--- a/并发同步学习.docx
+++ b/并发同步学习.docx
@@ -53,16 +53,10 @@
         <w:t>该指令概念上存在</w:t>
       </w:r>
       <w:r>
-        <w:t xml:space="preserve"> 3 个参数， 第一个参数【目标地址】， 第二个参数【值1】， 第三个参数【值2】， 指令会比较【目标地址存储的内容】和 【值1】 是否一致， 如果一致， 则将【值 2】 填写到【目标地址】</w:t>
-      </w:r>
-    </w:p>
-    <w:p>
-      <w:pPr>
-        <w:rPr>
-          <w:rFonts w:hint="eastAsia"/>
-        </w:rPr>
-      </w:pPr>
-    </w:p>
+        <w:t xml:space="preserve"> 3 个参数， 第一个参数【目标地址】， 第二个参数【值1】， 第三个参数【值2】， 指令会比较【目标地址存储的内容】和 【值1】 是否一致， 如果一致， 则将【值2】 填写到【目标地址】</w:t>
+      </w:r>
+    </w:p>
+    <w:p/>
     <w:p>
       <w:pPr>
         <w:pStyle w:val="2"/>
@@ -148,32 +142,393 @@
     <w:p/>
     <w:p>
       <w:pPr>
-        <w:rPr>
-          <w:rFonts w:hint="eastAsia"/>
-        </w:rPr>
-      </w:pPr>
+        <w:pStyle w:val="2"/>
+      </w:pPr>
+      <w:r>
+        <w:rPr>
+          <w:rFonts w:hint="eastAsia"/>
+        </w:rPr>
+        <w:t>3、可重入锁</w:t>
+      </w:r>
+    </w:p>
+    <w:p>
+      <w:r>
+        <w:rPr>
+          <w:rFonts w:hint="eastAsia"/>
+        </w:rPr>
+        <w:t>同一个线程可以多次获取同一把锁。ReentrantLock和synchronized都是可重入锁</w:t>
+      </w:r>
+    </w:p>
+    <w:p/>
+    <w:p>
+      <w:pPr>
+        <w:pStyle w:val="2"/>
+      </w:pPr>
+      <w:r>
+        <w:rPr>
+          <w:rFonts w:hint="eastAsia"/>
+        </w:rPr>
+        <w:t>4、可中断锁</w:t>
+      </w:r>
+    </w:p>
+    <w:p>
+      <w:r>
+        <w:rPr>
+          <w:rFonts w:hint="eastAsia"/>
+        </w:rPr>
+        <w:t>线程尝试获取锁的过程中，是否可以响应中断。</w:t>
+      </w:r>
+      <w:r>
+        <w:rPr>
+          <w:rFonts w:hint="eastAsia"/>
+        </w:rPr>
+        <w:t>synchronized是不可中断锁，而ReentrantLock则提供中断功能</w:t>
+      </w:r>
+    </w:p>
+    <w:p/>
+    <w:p>
+      <w:pPr>
+        <w:pStyle w:val="2"/>
+      </w:pPr>
+      <w:r>
+        <w:rPr>
+          <w:rFonts w:hint="eastAsia"/>
+        </w:rPr>
+        <w:t>5、公平锁与非公平锁</w:t>
+      </w:r>
+    </w:p>
+    <w:p>
+      <w:pPr>
+        <w:rPr>
+          <w:rFonts w:hint="eastAsia"/>
+        </w:rPr>
+      </w:pPr>
+      <w:r>
+        <w:rPr>
+          <w:rFonts w:hint="eastAsia"/>
+        </w:rPr>
+        <w:t>平锁是指多个线程同时尝试获取同一把锁时，获取锁的顺序按照线程达到的顺序，而非公平锁则允许线程“插队”。</w:t>
+      </w:r>
+      <w:r>
+        <w:t>synchronized是非公平锁，而ReentrantLock的默认实现是非公平锁，但是也可以设置为公平锁。</w:t>
+      </w:r>
+    </w:p>
+    <w:p>
+      <w:pPr>
+        <w:rPr>
+          <w:rFonts w:hint="eastAsia"/>
+        </w:rPr>
+      </w:pPr>
+    </w:p>
+    <w:p>
+      <w:pPr>
+        <w:pStyle w:val="1"/>
+        <w:rPr>
+          <w:rStyle w:val="a7"/>
+        </w:rPr>
+      </w:pPr>
+      <w:r>
+        <w:rPr>
+          <w:rStyle w:val="a7"/>
+        </w:rPr>
+        <w:lastRenderedPageBreak/>
+        <w:t>s</w:t>
+      </w:r>
+      <w:r>
+        <w:rPr>
+          <w:rStyle w:val="a7"/>
+          <w:rFonts w:hint="eastAsia"/>
+        </w:rPr>
+        <w:t>ynchronized关键字</w:t>
+      </w:r>
+    </w:p>
+    <w:p>
+      <w:pPr>
+        <w:pStyle w:val="2"/>
+      </w:pPr>
+      <w:r>
+        <w:rPr>
+          <w:rFonts w:hint="eastAsia"/>
+        </w:rPr>
+        <w:t>一、作用</w:t>
+      </w:r>
+    </w:p>
+    <w:p>
+      <w:r>
+        <w:rPr>
+          <w:rFonts w:hint="eastAsia"/>
+        </w:rPr>
+        <w:t>1、</w:t>
+      </w:r>
+      <w:r>
+        <w:rPr>
+          <w:rFonts w:hint="eastAsia"/>
+        </w:rPr>
+        <w:t>确保线程互斥的访问同步代码</w:t>
+      </w:r>
+    </w:p>
+    <w:p>
+      <w:r>
+        <w:rPr>
+          <w:rFonts w:hint="eastAsia"/>
+        </w:rPr>
+        <w:t>2、</w:t>
+      </w:r>
+      <w:r>
+        <w:rPr>
+          <w:rFonts w:hint="eastAsia"/>
+        </w:rPr>
+        <w:t>保证共享变量的修改能够及时可见</w:t>
+      </w:r>
+    </w:p>
+    <w:p>
       <w:r>
         <w:rPr>
           <w:rFonts w:hint="eastAsia"/>
         </w:rPr>
         <w:t>3、</w:t>
       </w:r>
+      <w:r>
+        <w:rPr>
+          <w:rFonts w:hint="eastAsia"/>
+        </w:rPr>
+        <w:t>有效解决重排序问题</w:t>
+      </w:r>
+    </w:p>
+    <w:p>
+      <w:pPr>
+        <w:rPr>
+          <w:rFonts w:hint="eastAsia"/>
+        </w:rPr>
+      </w:pPr>
+    </w:p>
+    <w:p>
+      <w:pPr>
+        <w:pStyle w:val="2"/>
+      </w:pPr>
+      <w:r>
+        <w:rPr>
+          <w:rFonts w:hint="eastAsia"/>
+        </w:rPr>
+        <w:t>二、用法</w:t>
+      </w:r>
+    </w:p>
+    <w:p>
+      <w:r>
+        <w:rPr>
+          <w:rFonts w:hint="eastAsia"/>
+        </w:rPr>
+        <w:t>1、修饰普通方法：对同一个对象（的方法）进行同步（可与其他对象并行）。</w:t>
+      </w:r>
+      <w:r>
+        <w:rPr>
+          <w:rFonts w:hint="eastAsia"/>
+        </w:rPr>
+        <w:t>但是其他线程还是可以访问该实例对象的其他非</w:t>
+      </w:r>
+      <w:r>
+        <w:t>synchronized方法</w:t>
+      </w:r>
+    </w:p>
+    <w:p>
+      <w:r>
+        <w:rPr>
+          <w:rFonts w:hint="eastAsia"/>
+        </w:rPr>
+        <w:t>2、修饰静态方法：对同一个类（的静态方法）进行同步。对静态方法的同步本质上是对类的同步，因为静态方法本质上是属于类的方法，而不是对象上的方法。（可与其他类并行）</w:t>
+      </w:r>
+    </w:p>
+    <w:p>
+      <w:r>
+        <w:rPr>
+          <w:rFonts w:hint="eastAsia"/>
+        </w:rPr>
+        <w:t>3、修饰代码块：对同一个对象或类（的代码块）进行同步</w:t>
+      </w:r>
+    </w:p>
+    <w:p>
+      <w:pPr>
+        <w:rPr>
+          <w:rFonts w:hint="eastAsia"/>
+        </w:rPr>
+      </w:pPr>
+    </w:p>
+    <w:p>
+      <w:pPr>
+        <w:pStyle w:val="2"/>
+      </w:pPr>
+      <w:r>
+        <w:rPr>
+          <w:rFonts w:hint="eastAsia"/>
+        </w:rPr>
+        <w:t>三、原理</w:t>
+      </w:r>
+    </w:p>
+    <w:p>
+      <w:pPr>
+        <w:rPr>
+          <w:rFonts w:hint="eastAsia"/>
+        </w:rPr>
+      </w:pPr>
+      <w:r>
+        <w:rPr>
+          <w:rFonts w:hint="eastAsia"/>
+        </w:rPr>
+        <w:t>synchronized是一个重量级锁</w:t>
+      </w:r>
+    </w:p>
+    <w:p>
+      <w:r>
+        <w:rPr>
+          <w:rFonts w:hint="eastAsia"/>
+          <w:color w:val="FF0000"/>
+        </w:rPr>
+        <w:t>每个对象</w:t>
+      </w:r>
+      <w:r>
+        <w:rPr>
+          <w:rFonts w:hint="eastAsia"/>
+        </w:rPr>
+        <w:t>有</w:t>
+      </w:r>
+      <w:r>
+        <w:rPr>
+          <w:rFonts w:hint="eastAsia"/>
+          <w:color w:val="FF0000"/>
+        </w:rPr>
+        <w:t>一个</w:t>
+      </w:r>
+      <w:r>
+        <w:rPr>
+          <w:rFonts w:hint="eastAsia"/>
+        </w:rPr>
+        <w:t>监视器锁（</w:t>
+      </w:r>
+      <w:r>
+        <w:rPr>
+          <w:color w:val="FF0000"/>
+        </w:rPr>
+        <w:t>monitor</w:t>
+      </w:r>
+      <w:r>
+        <w:t>）。当monitor被占用时就会处于锁定状态，线程执行monitorenter指令时尝试获取monitor的所有权，过程如下：</w:t>
+      </w:r>
+    </w:p>
+    <w:p>
+      <w:r>
+        <w:t>1、如果monitor的进入数为0，则该线程进入monitor，然后将进入数设置为1，该线程即为monitor的所有者。</w:t>
+      </w:r>
+    </w:p>
+    <w:p>
+      <w:r>
+        <w:t>2、如果线程已经占有该monitor，只是重新进入，则进入monitor的进入数加1.</w:t>
+      </w:r>
+      <w:r>
+        <w:rPr>
+          <w:rFonts w:hint="eastAsia"/>
+        </w:rPr>
+        <w:t>（可重入）</w:t>
+      </w:r>
+    </w:p>
+    <w:p>
+      <w:r>
+        <w:t>3.如果其他线程已经占用了monitor，则该线程进入阻塞状态，直到monitor的进入数为0，再重新尝试获取monitor的所有权。</w:t>
+      </w:r>
     </w:p>
     <w:p/>
     <w:p>
-      <w:pPr>
-        <w:pStyle w:val="1"/>
-        <w:rPr>
-          <w:rStyle w:val="a7"/>
-        </w:rPr>
-      </w:pPr>
-      <w:r>
-        <w:rPr>
-          <w:rStyle w:val="a7"/>
-          <w:rFonts w:hint="eastAsia"/>
-        </w:rPr>
-        <w:t>Synchronized关键字</w:t>
-      </w:r>
+      <w:r>
+        <w:rPr>
+          <w:rFonts w:hint="eastAsia"/>
+        </w:rPr>
+        <w:t>注意：</w:t>
+      </w:r>
+    </w:p>
+    <w:p>
+      <w:r>
+        <w:rPr>
+          <w:rFonts w:hint="eastAsia"/>
+        </w:rPr>
+        <w:t>1、代码块（</w:t>
+      </w:r>
+      <w:r>
+        <w:rPr>
+          <w:color w:val="FF0000"/>
+        </w:rPr>
+        <w:t>monitorenter</w:t>
+      </w:r>
+      <w:r>
+        <w:rPr>
+          <w:rFonts w:hint="eastAsia"/>
+        </w:rPr>
+        <w:t>和</w:t>
+      </w:r>
+      <w:r>
+        <w:rPr>
+          <w:color w:val="FF0000"/>
+        </w:rPr>
+        <w:t>monitorexit</w:t>
+      </w:r>
+      <w:r>
+        <w:rPr>
+          <w:rFonts w:hint="eastAsia"/>
+        </w:rPr>
+        <w:t>）</w:t>
+      </w:r>
+    </w:p>
+    <w:p>
+      <w:r>
+        <w:rPr>
+          <w:rFonts w:hint="eastAsia"/>
+        </w:rPr>
+        <w:t>2、</w:t>
+      </w:r>
+      <w:r>
+        <w:rPr>
+          <w:rFonts w:hint="eastAsia"/>
+        </w:rPr>
+        <w:t>方法级的同步是隐式，即无需通过字节码指令来控制的</w:t>
+      </w:r>
+      <w:r>
+        <w:rPr>
+          <w:rFonts w:hint="eastAsia"/>
+        </w:rPr>
+        <w:t>。</w:t>
+      </w:r>
+      <w:r>
+        <w:t>ACC_SYNCHRONIZED</w:t>
+      </w:r>
+      <w:r>
+        <w:rPr>
+          <w:rFonts w:hint="eastAsia"/>
+        </w:rPr>
+        <w:t>：该标识指明了</w:t>
+      </w:r>
+      <w:r>
+        <w:rPr>
+          <w:rFonts w:hint="eastAsia"/>
+        </w:rPr>
+        <w:t>方法</w:t>
+      </w:r>
+      <w:r>
+        <w:rPr>
+          <w:rFonts w:hint="eastAsia"/>
+        </w:rPr>
+        <w:t>是否为</w:t>
+      </w:r>
+      <w:r>
+        <w:rPr>
+          <w:rFonts w:hint="eastAsia"/>
+        </w:rPr>
+        <w:t>一个同步方法</w:t>
+      </w:r>
+    </w:p>
+    <w:p>
+      <w:pPr>
+        <w:rPr>
+          <w:rFonts w:hint="eastAsia"/>
+        </w:rPr>
+      </w:pPr>
     </w:p>
     <w:p>
       <w:pPr>
@@ -183,54 +538,451 @@
         <w:rPr>
           <w:rFonts w:hint="eastAsia"/>
         </w:rPr>
-        <w:t>一、作用</w:t>
-      </w:r>
-    </w:p>
-    <w:p>
-      <w:r>
-        <w:rPr>
-          <w:rFonts w:hint="eastAsia"/>
-        </w:rPr>
-        <w:t>1、</w:t>
-      </w:r>
-      <w:r>
-        <w:rPr>
-          <w:rFonts w:hint="eastAsia"/>
-        </w:rPr>
-        <w:t>确保线程互斥的访问同步代码</w:t>
-      </w:r>
-    </w:p>
-    <w:p>
-      <w:r>
-        <w:rPr>
-          <w:rFonts w:hint="eastAsia"/>
-        </w:rPr>
-        <w:t>2、</w:t>
-      </w:r>
-      <w:r>
-        <w:rPr>
-          <w:rFonts w:hint="eastAsia"/>
-        </w:rPr>
-        <w:t>保证共享变量的修改能够及时可见</w:t>
-      </w:r>
-    </w:p>
-    <w:p>
-      <w:r>
-        <w:rPr>
-          <w:rFonts w:hint="eastAsia"/>
-        </w:rPr>
-        <w:t>3、</w:t>
-      </w:r>
-      <w:r>
-        <w:rPr>
-          <w:rFonts w:hint="eastAsia"/>
-        </w:rPr>
-        <w:t>有效解决重排序问题</w:t>
+        <w:t>四、低效的原因（重量级锁）</w:t>
+      </w:r>
+    </w:p>
+    <w:p>
+      <w:r>
+        <w:rPr>
+          <w:rFonts w:hint="eastAsia"/>
+        </w:rPr>
+        <w:t>监视器锁本质</w:t>
+      </w:r>
+      <w:r>
+        <w:rPr>
+          <w:rFonts w:hint="eastAsia"/>
+        </w:rPr>
+        <w:t>是依赖于底层的操作系统的</w:t>
+      </w:r>
+      <w:r>
+        <w:rPr>
+          <w:color w:val="FF0000"/>
+        </w:rPr>
+        <w:t>Mutex Lock</w:t>
+      </w:r>
+      <w:r>
+        <w:t>来实现的。而操作系统实现线程之间的切换这就需要</w:t>
+      </w:r>
+      <w:r>
+        <w:rPr>
+          <w:color w:val="FF0000"/>
+        </w:rPr>
+        <w:t>从用户态转换到核心态</w:t>
+      </w:r>
+      <w:r>
+        <w:t>，这个成本非常高，状态之间的转换需要相对比较长的时间</w:t>
+      </w:r>
+      <w:r>
+        <w:rPr>
+          <w:rFonts w:hint="eastAsia"/>
+        </w:rPr>
+        <w:t>。</w:t>
+      </w:r>
+    </w:p>
+    <w:p>
+      <w:pPr>
+        <w:rPr>
+          <w:rFonts w:hint="eastAsia"/>
+        </w:rPr>
+      </w:pPr>
+    </w:p>
+    <w:p>
+      <w:pPr>
+        <w:pStyle w:val="2"/>
+      </w:pPr>
+      <w:r>
+        <w:rPr>
+          <w:rFonts w:hint="eastAsia"/>
+        </w:rPr>
+        <w:t>五、等待唤醒机制</w:t>
+      </w:r>
+    </w:p>
+    <w:p>
+      <w:r>
+        <w:t>指</w:t>
+      </w:r>
+      <w:r>
+        <w:rPr>
+          <w:color w:val="FF0000"/>
+        </w:rPr>
+        <w:t>notify/notifyAll</w:t>
+      </w:r>
+      <w:r>
+        <w:t>和</w:t>
+      </w:r>
+      <w:r>
+        <w:rPr>
+          <w:color w:val="FF0000"/>
+        </w:rPr>
+        <w:t>wait</w:t>
+      </w:r>
+      <w:r>
+        <w:t>方法，在使用这3个方法时，必须处于synchronized代码块或者synchronized方法中，否则就会抛出IllegalMonitorStateException异常，这是因为</w:t>
+      </w:r>
+      <w:r>
+        <w:rPr>
+          <w:color w:val="FF0000"/>
+        </w:rPr>
+        <w:t>调用这几个方法前必须拿到当前对象的监视器monitor对象</w:t>
+      </w:r>
+      <w:r>
+        <w:t>，也就是说notify/notifyAll和wait方法依赖于monitor对象，在前面的分析中，我们知道monitor 存在于对象头的Mark Word 中(存</w:t>
+      </w:r>
+      <w:r>
+        <w:rPr>
+          <w:rFonts w:hint="eastAsia"/>
+        </w:rPr>
+        <w:t>储</w:t>
+      </w:r>
+      <w:r>
+        <w:t>monitor引用指针)，而synchronized关键字可以获取 monitor ，这也就是为什么notify/notifyAll和wait方法必须在synchronized代码块或者synchronized方法调用的原因。</w:t>
       </w:r>
     </w:p>
     <w:p/>
+    <w:p>
+      <w:pPr>
+        <w:rPr>
+          <w:rFonts w:hint="eastAsia"/>
+        </w:rPr>
+      </w:pPr>
+    </w:p>
+    <w:p>
+      <w:pPr>
+        <w:pStyle w:val="2"/>
+        <w:rPr>
+          <w:rFonts w:hint="eastAsia"/>
+        </w:rPr>
+      </w:pPr>
+      <w:r>
+        <w:rPr>
+          <w:rFonts w:hint="eastAsia"/>
+        </w:rPr>
+        <w:t>六、锁的四种状态（</w:t>
+      </w:r>
+      <w:r>
+        <w:rPr>
+          <w:rFonts w:hint="eastAsia"/>
+        </w:rPr>
+        <w:t>锁的升级是单向的，只能从低到高升级</w:t>
+      </w:r>
+      <w:r>
+        <w:rPr>
+          <w:rFonts w:hint="eastAsia"/>
+        </w:rPr>
+        <w:t>）</w:t>
+      </w:r>
+    </w:p>
+    <w:p>
+      <w:pPr>
+        <w:pStyle w:val="3"/>
+      </w:pPr>
+      <w:r>
+        <w:rPr>
+          <w:rFonts w:hint="eastAsia"/>
+        </w:rPr>
+        <w:t>1、无锁状态</w:t>
+      </w:r>
+    </w:p>
+    <w:p>
+      <w:pPr>
+        <w:rPr>
+          <w:rFonts w:hint="eastAsia"/>
+        </w:rPr>
+      </w:pPr>
+    </w:p>
+    <w:p>
+      <w:pPr>
+        <w:pStyle w:val="3"/>
+      </w:pPr>
+      <w:r>
+        <w:rPr>
+          <w:rFonts w:hint="eastAsia"/>
+        </w:rPr>
+        <w:t>2、偏向锁</w:t>
+      </w:r>
+    </w:p>
+    <w:p>
+      <w:r>
+        <w:rPr>
+          <w:rFonts w:hint="eastAsia"/>
+        </w:rPr>
+        <w:t>场景：</w:t>
+      </w:r>
+      <w:r>
+        <w:rPr>
+          <w:rFonts w:hint="eastAsia"/>
+        </w:rPr>
+        <w:t>在只有</w:t>
+      </w:r>
+      <w:r>
+        <w:rPr>
+          <w:rFonts w:hint="eastAsia"/>
+          <w:color w:val="FF0000"/>
+        </w:rPr>
+        <w:t>一个线程</w:t>
+      </w:r>
+      <w:r>
+        <w:rPr>
+          <w:rFonts w:hint="eastAsia"/>
+        </w:rPr>
+        <w:t>执行同步块时进一步提高性能</w:t>
+      </w:r>
+      <w:r>
+        <w:rPr>
+          <w:rFonts w:hint="eastAsia"/>
+        </w:rPr>
+        <w:t>。</w:t>
+      </w:r>
+      <w:r>
+        <w:rPr>
+          <w:rFonts w:hint="eastAsia"/>
+        </w:rPr>
+        <w:t>只需要在置换</w:t>
+      </w:r>
+      <w:r>
+        <w:t>ThreadID的时候依赖一次CAS原子指令</w:t>
+      </w:r>
+    </w:p>
+    <w:p>
+      <w:r>
+        <w:rPr>
+          <w:rFonts w:hint="eastAsia"/>
+        </w:rPr>
+        <w:t>大多数情况下，</w:t>
+      </w:r>
+      <w:r>
+        <w:rPr>
+          <w:rFonts w:hint="eastAsia"/>
+          <w:color w:val="FF0000"/>
+        </w:rPr>
+        <w:t>锁不仅不存在多线程竞争，而且总是由同一线程多次获得</w:t>
+      </w:r>
+      <w:r>
+        <w:rPr>
+          <w:rFonts w:hint="eastAsia"/>
+        </w:rPr>
+        <w:t>，因此为了减少同一线程获取锁</w:t>
+      </w:r>
+      <w:r>
+        <w:t>(会涉及到一些</w:t>
+      </w:r>
+      <w:r>
+        <w:rPr>
+          <w:color w:val="FF0000"/>
+        </w:rPr>
+        <w:t>CAS操作</w:t>
+      </w:r>
+      <w:r>
+        <w:t>,耗时)的代价而引入偏向锁。偏向锁的核心思想是，</w:t>
+      </w:r>
+      <w:r>
+        <w:rPr>
+          <w:color w:val="FF0000"/>
+        </w:rPr>
+        <w:t>如果一个线程获得了锁，那么锁就进入偏向模式</w:t>
+      </w:r>
+      <w:r>
+        <w:t>，此时Mark Word的结构也变为偏向锁结构，</w:t>
+      </w:r>
+      <w:r>
+        <w:rPr>
+          <w:color w:val="FF0000"/>
+        </w:rPr>
+        <w:t>当这个线程再次请求锁时，无需再做任何同步操作，即获取锁的过程</w:t>
+      </w:r>
+      <w:r>
+        <w:t>，这样就省去了大量有关</w:t>
+      </w:r>
+      <w:r>
+        <w:rPr>
+          <w:color w:val="FF0000"/>
+        </w:rPr>
+        <w:t>锁申请的操作</w:t>
+      </w:r>
+      <w:r>
+        <w:t>，从而也就提供程序的性能。</w:t>
+      </w:r>
+    </w:p>
+    <w:p>
+      <w:r>
+        <w:rPr>
+          <w:rFonts w:hint="eastAsia"/>
+        </w:rPr>
+        <w:t>失败的情况：存在其他线程申请锁（锁竞争）</w:t>
+      </w:r>
+    </w:p>
+    <w:p>
+      <w:pPr>
+        <w:rPr>
+          <w:rFonts w:hint="eastAsia"/>
+        </w:rPr>
+      </w:pPr>
+    </w:p>
+    <w:p>
+      <w:pPr>
+        <w:pStyle w:val="3"/>
+      </w:pPr>
+      <w:r>
+        <w:rPr>
+          <w:rFonts w:hint="eastAsia"/>
+        </w:rPr>
+        <w:t>3、轻量级锁00</w:t>
+      </w:r>
+    </w:p>
+    <w:p>
+      <w:r>
+        <w:rPr>
+          <w:rFonts w:hint="eastAsia"/>
+        </w:rPr>
+        <w:t>场景：</w:t>
+      </w:r>
+      <w:r>
+        <w:rPr>
+          <w:rFonts w:hint="eastAsia"/>
+        </w:rPr>
+        <w:t>线程交替执行同步块</w:t>
+      </w:r>
+      <w:r>
+        <w:rPr>
+          <w:rFonts w:hint="eastAsia"/>
+        </w:rPr>
+        <w:t>。目的：</w:t>
+      </w:r>
+      <w:r>
+        <w:rPr>
+          <w:rFonts w:hint="eastAsia"/>
+        </w:rPr>
+        <w:t>减少无实际竞争情况下，使用重量级锁产生的性能消耗</w:t>
+      </w:r>
+      <w:r>
+        <w:rPr>
+          <w:rFonts w:hint="eastAsia"/>
+        </w:rPr>
+        <w:t>。</w:t>
+      </w:r>
+    </w:p>
     <w:p/>
     <w:p>
+      <w:r>
+        <w:rPr>
+          <w:rFonts w:hint="eastAsia"/>
+        </w:rPr>
+        <w:t>倘若偏向锁失败，虚拟机并不会立即升级为重量级锁，它还会尝试使用一种称为轻量级锁的优化手段</w:t>
+      </w:r>
+      <w:r>
+        <w:t>(1.6之后加入的)，此时Mark Word 的结构也变为轻量级锁的结构。轻量级锁能够提升程序性能的依据是“</w:t>
+      </w:r>
+      <w:r>
+        <w:rPr>
+          <w:color w:val="FF0000"/>
+        </w:rPr>
+        <w:t>对绝大部分的锁，在整个同步周期内都不存在竞争</w:t>
+      </w:r>
+      <w:r>
+        <w:t>”，注意这是</w:t>
+      </w:r>
+      <w:r>
+        <w:rPr>
+          <w:color w:val="FF0000"/>
+        </w:rPr>
+        <w:t>经验数据</w:t>
+      </w:r>
+      <w:r>
+        <w:t>。需要了解的是，轻量级锁所适应的场景是</w:t>
+      </w:r>
+      <w:r>
+        <w:rPr>
+          <w:color w:val="FF0000"/>
+        </w:rPr>
+        <w:t>线程交替执行同步块的场合</w:t>
+      </w:r>
+      <w:r>
+        <w:t>，</w:t>
+      </w:r>
+      <w:r>
+        <w:rPr>
+          <w:color w:val="FF0000"/>
+        </w:rPr>
+        <w:t>如果存在同一时间访问同一锁的场合，就会导致轻量级锁膨胀为重量级锁</w:t>
+      </w:r>
+      <w:r>
+        <w:t>。</w:t>
+      </w:r>
+    </w:p>
+    <w:p>
+      <w:r>
+        <w:rPr>
+          <w:rFonts w:hint="eastAsia"/>
+        </w:rPr>
+        <w:t>失败的情况：</w:t>
+      </w:r>
+      <w:r>
+        <w:rPr>
+          <w:rFonts w:hint="eastAsia"/>
+        </w:rPr>
+        <w:t>存在锁竞争</w:t>
+      </w:r>
+      <w:r>
+        <w:rPr>
+          <w:rFonts w:hint="eastAsia"/>
+        </w:rPr>
+        <w:t>激烈</w:t>
+      </w:r>
+    </w:p>
+    <w:p>
+      <w:pPr>
+        <w:rPr>
+          <w:rFonts w:hint="eastAsia"/>
+        </w:rPr>
+      </w:pPr>
+    </w:p>
+    <w:p>
+      <w:pPr>
+        <w:pStyle w:val="3"/>
+      </w:pPr>
+      <w:r>
+        <w:rPr>
+          <w:rFonts w:hint="eastAsia"/>
+        </w:rPr>
+        <w:t>4</w:t>
+      </w:r>
+      <w:r>
+        <w:rPr>
+          <w:rFonts w:hint="eastAsia"/>
+        </w:rPr>
+        <w:t>、重量级锁10</w:t>
+      </w:r>
+    </w:p>
+    <w:p>
+      <w:r>
+        <w:rPr>
+          <w:rFonts w:hint="eastAsia"/>
+        </w:rPr>
+        <w:t>当线程在获取轻量级锁的过程中执行CAS操作失败时，是要</w:t>
+      </w:r>
+      <w:r>
+        <w:rPr>
+          <w:rFonts w:hint="eastAsia"/>
+          <w:color w:val="FF0000"/>
+        </w:rPr>
+        <w:t>通过自旋来获取重量级锁的</w:t>
+      </w:r>
+      <w:r>
+        <w:rPr>
+          <w:rFonts w:hint="eastAsia"/>
+        </w:rPr>
+        <w:t>。</w:t>
+      </w:r>
+    </w:p>
+    <w:p/>
+    <w:p>
+      <w:pPr>
+        <w:rPr>
+          <w:rFonts w:hint="eastAsia"/>
+        </w:rPr>
+      </w:pPr>
+    </w:p>
+    <w:p>
       <w:pPr>
         <w:pStyle w:val="2"/>
       </w:pPr>
@@ -238,586 +990,6 @@
         <w:rPr>
           <w:rFonts w:hint="eastAsia"/>
         </w:rPr>
-        <w:t>二、用法</w:t>
-      </w:r>
-    </w:p>
-    <w:p>
-      <w:r>
-        <w:rPr>
-          <w:rFonts w:hint="eastAsia"/>
-        </w:rPr>
-        <w:t>1、修饰普通方法：对同一个对象（的方法）进行同步（可与其他对象并行）。</w:t>
-      </w:r>
-      <w:r>
-        <w:rPr>
-          <w:rFonts w:hint="eastAsia"/>
-        </w:rPr>
-        <w:t>但是其他线程还是可以访问该实例对象的其他非</w:t>
-      </w:r>
-      <w:r>
-        <w:t>synchronized方法</w:t>
-      </w:r>
-    </w:p>
-    <w:p>
-      <w:r>
-        <w:rPr>
-          <w:rFonts w:hint="eastAsia"/>
-        </w:rPr>
-        <w:t>2、修饰静态方法：对同一个类（的静态方法）进行同步。对静态方法的同步本质上是对类</w:t>
-      </w:r>
-      <w:r>
-        <w:rPr>
-          <w:rFonts w:hint="eastAsia"/>
-        </w:rPr>
-        <w:lastRenderedPageBreak/>
-        <w:t>的同步，因为静态方法本质上是属于类的方法，而不是对象上的方法。（可与其他类并行）</w:t>
-      </w:r>
-    </w:p>
-    <w:p>
-      <w:r>
-        <w:rPr>
-          <w:rFonts w:hint="eastAsia"/>
-        </w:rPr>
-        <w:t>3、修饰代码块：对同一个对象或类（的代码块）进行同步</w:t>
-      </w:r>
-    </w:p>
-    <w:p/>
-    <w:p/>
-    <w:p>
-      <w:pPr>
-        <w:pStyle w:val="2"/>
-      </w:pPr>
-      <w:r>
-        <w:rPr>
-          <w:rFonts w:hint="eastAsia"/>
-        </w:rPr>
-        <w:t>三、原理</w:t>
-      </w:r>
-    </w:p>
-    <w:p>
-      <w:r>
-        <w:rPr>
-          <w:rFonts w:hint="eastAsia"/>
-          <w:color w:val="FF0000"/>
-        </w:rPr>
-        <w:t>每个对象</w:t>
-      </w:r>
-      <w:r>
-        <w:rPr>
-          <w:rFonts w:hint="eastAsia"/>
-        </w:rPr>
-        <w:t>有</w:t>
-      </w:r>
-      <w:r>
-        <w:rPr>
-          <w:rFonts w:hint="eastAsia"/>
-          <w:color w:val="FF0000"/>
-        </w:rPr>
-        <w:t>一个</w:t>
-      </w:r>
-      <w:r>
-        <w:rPr>
-          <w:rFonts w:hint="eastAsia"/>
-        </w:rPr>
-        <w:t>监视器锁（</w:t>
-      </w:r>
-      <w:r>
-        <w:rPr>
-          <w:color w:val="FF0000"/>
-        </w:rPr>
-        <w:t>monitor</w:t>
-      </w:r>
-      <w:r>
-        <w:t>）。当monitor被占用时就会处于锁定状态，线程执行monitorenter指令时尝试获取monitor的所有权，过程如下：</w:t>
-      </w:r>
-    </w:p>
-    <w:p>
-      <w:r>
-        <w:t>1、如果monitor的进入数为0，则该线程进入monitor，然后将进入数设置为1，该线程即为monitor的所有者。</w:t>
-      </w:r>
-    </w:p>
-    <w:p>
-      <w:r>
-        <w:t>2、如果线程已经占有该monitor，只是重新进入，则进入monitor的进入数加1.</w:t>
-      </w:r>
-      <w:r>
-        <w:rPr>
-          <w:rFonts w:hint="eastAsia"/>
-        </w:rPr>
-        <w:t>（可重入）</w:t>
-      </w:r>
-    </w:p>
-    <w:p>
-      <w:r>
-        <w:t>3.如果其他线程已经占用了monitor，则该线程进入阻塞状态，直到monitor的进入数为0，再重新尝试获取monitor的所有权。</w:t>
-      </w:r>
-    </w:p>
-    <w:p/>
-    <w:p>
-      <w:r>
-        <w:rPr>
-          <w:rFonts w:hint="eastAsia"/>
-        </w:rPr>
-        <w:t>注意：</w:t>
-      </w:r>
-    </w:p>
-    <w:p>
-      <w:r>
-        <w:rPr>
-          <w:rFonts w:hint="eastAsia"/>
-        </w:rPr>
-        <w:t>1、代码块（</w:t>
-      </w:r>
-      <w:r>
-        <w:t>monitorenter</w:t>
-      </w:r>
-      <w:r>
-        <w:rPr>
-          <w:rFonts w:hint="eastAsia"/>
-        </w:rPr>
-        <w:t>和</w:t>
-      </w:r>
-      <w:r>
-        <w:t>monitorexit</w:t>
-      </w:r>
-      <w:r>
-        <w:rPr>
-          <w:rFonts w:hint="eastAsia"/>
-        </w:rPr>
-        <w:t>）</w:t>
-      </w:r>
-    </w:p>
-    <w:p>
-      <w:r>
-        <w:rPr>
-          <w:rFonts w:hint="eastAsia"/>
-        </w:rPr>
-        <w:t>2、</w:t>
-      </w:r>
-      <w:r>
-        <w:rPr>
-          <w:rFonts w:hint="eastAsia"/>
-        </w:rPr>
-        <w:t>方法级的同步是隐式，即无需通过字节码指令来控制的</w:t>
-      </w:r>
-      <w:r>
-        <w:rPr>
-          <w:rFonts w:hint="eastAsia"/>
-        </w:rPr>
-        <w:t>。</w:t>
-      </w:r>
-      <w:r>
-        <w:t>ACC_SYNCHRONIZED</w:t>
-      </w:r>
-      <w:r>
-        <w:rPr>
-          <w:rFonts w:hint="eastAsia"/>
-        </w:rPr>
-        <w:t>：该标识指明了</w:t>
-      </w:r>
-      <w:r>
-        <w:rPr>
-          <w:rFonts w:hint="eastAsia"/>
-        </w:rPr>
-        <w:t>方法</w:t>
-      </w:r>
-      <w:r>
-        <w:rPr>
-          <w:rFonts w:hint="eastAsia"/>
-        </w:rPr>
-        <w:t>是否为</w:t>
-      </w:r>
-      <w:r>
-        <w:rPr>
-          <w:rFonts w:hint="eastAsia"/>
-        </w:rPr>
-        <w:t>一个同步方法</w:t>
-      </w:r>
-    </w:p>
-    <w:p/>
-    <w:p/>
-    <w:p>
-      <w:pPr>
-        <w:pStyle w:val="2"/>
-      </w:pPr>
-      <w:r>
-        <w:rPr>
-          <w:rFonts w:hint="eastAsia"/>
-        </w:rPr>
-        <w:t>四、低效的原因（重量级锁）</w:t>
-      </w:r>
-    </w:p>
-    <w:p>
-      <w:r>
-        <w:rPr>
-          <w:rFonts w:hint="eastAsia"/>
-        </w:rPr>
-        <w:t>监视器锁本质</w:t>
-      </w:r>
-      <w:r>
-        <w:rPr>
-          <w:rFonts w:hint="eastAsia"/>
-        </w:rPr>
-        <w:t>是依赖于底层的操作系统的</w:t>
-      </w:r>
-      <w:r>
-        <w:t>Mutex Lock来实现的。而操作系统实现线程之间的切换这就需要从用户态转换到核心态，这个成本非常高，状态之间的转换需要相对比较长的时间</w:t>
-      </w:r>
-      <w:r>
-        <w:rPr>
-          <w:rFonts w:hint="eastAsia"/>
-        </w:rPr>
-        <w:t>。</w:t>
-      </w:r>
-    </w:p>
-    <w:p/>
-    <w:p/>
-    <w:p>
-      <w:pPr>
-        <w:pStyle w:val="2"/>
-      </w:pPr>
-      <w:r>
-        <w:rPr>
-          <w:rFonts w:hint="eastAsia"/>
-        </w:rPr>
-        <w:t>五、等待唤醒机制</w:t>
-      </w:r>
-    </w:p>
-    <w:p>
-      <w:r>
-        <w:t>指</w:t>
-      </w:r>
-      <w:r>
-        <w:rPr>
-          <w:color w:val="FF0000"/>
-        </w:rPr>
-        <w:t>notify/notifyAll</w:t>
-      </w:r>
-      <w:r>
-        <w:t>和</w:t>
-      </w:r>
-      <w:r>
-        <w:rPr>
-          <w:color w:val="FF0000"/>
-        </w:rPr>
-        <w:t>wait</w:t>
-      </w:r>
-      <w:r>
-        <w:t>方法，在使用这3个方法时，必须处于synchronized代码块或者synchronized方法中，否则就会抛出IllegalMonitorStateException异常，这是因为调用这几个方法前必须拿到当前对象的监视器monitor对象，也就是说notify/notifyAll和wait方法依赖于monitor对象，在前面的分析中，我们知道monitor 存在于对象头的Mark Word 中(存</w:t>
-      </w:r>
-      <w:r>
-        <w:rPr>
-          <w:rFonts w:hint="eastAsia"/>
-        </w:rPr>
-        <w:t>储</w:t>
-      </w:r>
-      <w:r>
-        <w:t>monitor引用指针)，而synchronized关键字可以获取 monitor ，这也就是为什么notify/notifyAll和wait方法必须在synchronized代码块或者synchronized方法调用的原因。</w:t>
-      </w:r>
-    </w:p>
-    <w:p/>
-    <w:p/>
-    <w:p>
-      <w:pPr>
-        <w:pStyle w:val="2"/>
-      </w:pPr>
-      <w:r>
-        <w:rPr>
-          <w:rFonts w:hint="eastAsia"/>
-        </w:rPr>
-        <w:lastRenderedPageBreak/>
-        <w:t>六、锁的四种状态（</w:t>
-      </w:r>
-      <w:r>
-        <w:rPr>
-          <w:rFonts w:hint="eastAsia"/>
-        </w:rPr>
-        <w:t>锁的升级是单向的，只能从低到高升级</w:t>
-      </w:r>
-      <w:r>
-        <w:rPr>
-          <w:rFonts w:hint="eastAsia"/>
-        </w:rPr>
-        <w:t>）</w:t>
-      </w:r>
-    </w:p>
-    <w:p>
-      <w:pPr>
-        <w:pStyle w:val="3"/>
-      </w:pPr>
-      <w:r>
-        <w:rPr>
-          <w:rFonts w:hint="eastAsia"/>
-        </w:rPr>
-        <w:t>1、无锁状态</w:t>
-      </w:r>
-    </w:p>
-    <w:p/>
-    <w:p>
-      <w:pPr>
-        <w:pStyle w:val="3"/>
-      </w:pPr>
-      <w:r>
-        <w:rPr>
-          <w:rFonts w:hint="eastAsia"/>
-        </w:rPr>
-        <w:t>2、偏向锁</w:t>
-      </w:r>
-    </w:p>
-    <w:p>
-      <w:r>
-        <w:rPr>
-          <w:rFonts w:hint="eastAsia"/>
-        </w:rPr>
-        <w:t>场景：</w:t>
-      </w:r>
-      <w:r>
-        <w:rPr>
-          <w:rFonts w:hint="eastAsia"/>
-        </w:rPr>
-        <w:t>在只有一个线程执行同步块时进一步提高性能</w:t>
-      </w:r>
-      <w:r>
-        <w:rPr>
-          <w:rFonts w:hint="eastAsia"/>
-        </w:rPr>
-        <w:t>。</w:t>
-      </w:r>
-      <w:r>
-        <w:rPr>
-          <w:rFonts w:hint="eastAsia"/>
-        </w:rPr>
-        <w:t>只需要在置换</w:t>
-      </w:r>
-      <w:r>
-        <w:t>ThreadID的时候依赖一次CAS原子指令</w:t>
-      </w:r>
-    </w:p>
-    <w:p>
-      <w:r>
-        <w:rPr>
-          <w:rFonts w:hint="eastAsia"/>
-        </w:rPr>
-        <w:t>大多数情况下，</w:t>
-      </w:r>
-      <w:r>
-        <w:rPr>
-          <w:rFonts w:hint="eastAsia"/>
-          <w:color w:val="FF0000"/>
-        </w:rPr>
-        <w:t>锁不仅不存在多线程竞争，而且总是由同一线程多次获得</w:t>
-      </w:r>
-      <w:r>
-        <w:rPr>
-          <w:rFonts w:hint="eastAsia"/>
-        </w:rPr>
-        <w:t>，因此为了减少同一线程获取锁</w:t>
-      </w:r>
-      <w:r>
-        <w:t>(会涉及到一些CAS操作,耗时)的代价而引入偏向锁。偏向锁的核心思想是，</w:t>
-      </w:r>
-      <w:r>
-        <w:rPr>
-          <w:color w:val="FF0000"/>
-        </w:rPr>
-        <w:t>如果一个线程获得了锁，那么锁就进入偏向模式</w:t>
-      </w:r>
-      <w:r>
-        <w:t>，此时Mark Word的结构也变为偏向锁结构，</w:t>
-      </w:r>
-      <w:r>
-        <w:rPr>
-          <w:color w:val="FF0000"/>
-        </w:rPr>
-        <w:t>当这个线程再次请求锁时，无需再做任何同步操作，即获取锁的过程</w:t>
-      </w:r>
-      <w:r>
-        <w:t>，这样就省去了大量有关</w:t>
-      </w:r>
-      <w:r>
-        <w:rPr>
-          <w:color w:val="FF0000"/>
-        </w:rPr>
-        <w:t>锁申请的操作</w:t>
-      </w:r>
-      <w:r>
-        <w:t>，从而也就提供程序的性能。</w:t>
-      </w:r>
-    </w:p>
-    <w:p>
-      <w:r>
-        <w:rPr>
-          <w:rFonts w:hint="eastAsia"/>
-        </w:rPr>
-        <w:t>失败的情况：存在其他线程申请锁（锁竞争）</w:t>
-      </w:r>
-    </w:p>
-    <w:p/>
-    <w:p>
-      <w:pPr>
-        <w:pStyle w:val="3"/>
-      </w:pPr>
-      <w:r>
-        <w:rPr>
-          <w:rFonts w:hint="eastAsia"/>
-        </w:rPr>
-        <w:t>3、轻量级锁00</w:t>
-      </w:r>
-    </w:p>
-    <w:p>
-      <w:r>
-        <w:rPr>
-          <w:rFonts w:hint="eastAsia"/>
-        </w:rPr>
-        <w:t>场景：</w:t>
-      </w:r>
-      <w:r>
-        <w:rPr>
-          <w:rFonts w:hint="eastAsia"/>
-        </w:rPr>
-        <w:t>线程交替执行同步块</w:t>
-      </w:r>
-      <w:r>
-        <w:rPr>
-          <w:rFonts w:hint="eastAsia"/>
-        </w:rPr>
-        <w:t>。目的：</w:t>
-      </w:r>
-      <w:r>
-        <w:rPr>
-          <w:rFonts w:hint="eastAsia"/>
-        </w:rPr>
-        <w:t>减少无实际竞争情况下，使用重量级锁产生的性能消耗</w:t>
-      </w:r>
-      <w:r>
-        <w:rPr>
-          <w:rFonts w:hint="eastAsia"/>
-        </w:rPr>
-        <w:t>。</w:t>
-      </w:r>
-    </w:p>
-    <w:p/>
-    <w:p>
-      <w:r>
-        <w:rPr>
-          <w:rFonts w:hint="eastAsia"/>
-        </w:rPr>
-        <w:t>倘若偏向锁失败，虚拟机并不会立即升级为重量级锁，它还会尝试使用一种称为轻量级锁的优化手段</w:t>
-      </w:r>
-      <w:r>
-        <w:t>(1.6之后加入的)，此时Mark Word 的结构也变为轻量级锁的结构。轻量级锁能够提升程序性能的依据是“</w:t>
-      </w:r>
-      <w:r>
-        <w:rPr>
-          <w:color w:val="FF0000"/>
-        </w:rPr>
-        <w:t>对绝大部分的锁，在整个同步周期内都不存在竞争</w:t>
-      </w:r>
-      <w:r>
-        <w:t>”，注意这是</w:t>
-      </w:r>
-      <w:r>
-        <w:rPr>
-          <w:color w:val="FF0000"/>
-        </w:rPr>
-        <w:t>经验数据</w:t>
-      </w:r>
-      <w:r>
-        <w:t>。需要了解的是，轻量级锁所适应的场景是</w:t>
-      </w:r>
-      <w:r>
-        <w:rPr>
-          <w:color w:val="FF0000"/>
-        </w:rPr>
-        <w:t>线程交替执行同步块的场合</w:t>
-      </w:r>
-      <w:r>
-        <w:t>，</w:t>
-      </w:r>
-      <w:r>
-        <w:rPr>
-          <w:color w:val="FF0000"/>
-        </w:rPr>
-        <w:t>如果存在同一时间访问同一锁的场合，就会导致轻量级锁膨胀为重量级锁</w:t>
-      </w:r>
-      <w:r>
-        <w:t>。</w:t>
-      </w:r>
-    </w:p>
-    <w:p>
-      <w:r>
-        <w:rPr>
-          <w:rFonts w:hint="eastAsia"/>
-        </w:rPr>
-        <w:t>失败的情况：</w:t>
-      </w:r>
-      <w:r>
-        <w:rPr>
-          <w:rFonts w:hint="eastAsia"/>
-        </w:rPr>
-        <w:t>存在锁竞争</w:t>
-      </w:r>
-      <w:r>
-        <w:rPr>
-          <w:rFonts w:hint="eastAsia"/>
-        </w:rPr>
-        <w:t>激烈</w:t>
-      </w:r>
-    </w:p>
-    <w:p>
-      <w:pPr>
-        <w:rPr>
-          <w:rFonts w:hint="eastAsia"/>
-        </w:rPr>
-      </w:pPr>
-    </w:p>
-    <w:p>
-      <w:pPr>
-        <w:rPr>
-          <w:rFonts w:hint="eastAsia"/>
-        </w:rPr>
-      </w:pPr>
-    </w:p>
-    <w:p>
-      <w:pPr>
-        <w:pStyle w:val="3"/>
-      </w:pPr>
-      <w:r>
-        <w:rPr>
-          <w:rFonts w:hint="eastAsia"/>
-        </w:rPr>
-        <w:t>4</w:t>
-      </w:r>
-      <w:r>
-        <w:rPr>
-          <w:rFonts w:hint="eastAsia"/>
-        </w:rPr>
-        <w:t>、重量级锁10</w:t>
-      </w:r>
-    </w:p>
-    <w:p>
-      <w:pPr>
-        <w:rPr>
-          <w:rFonts w:hint="eastAsia"/>
-        </w:rPr>
-      </w:pPr>
-      <w:r>
-        <w:rPr>
-          <w:rFonts w:hint="eastAsia"/>
-        </w:rPr>
-        <w:t>当线程在获取轻量级锁的过程中执行CAS操作失败时，是要通过自旋来获取重量级锁的。</w:t>
-      </w:r>
-    </w:p>
-    <w:p/>
-    <w:p>
-      <w:pPr>
-        <w:pStyle w:val="2"/>
-      </w:pPr>
-      <w:r>
-        <w:rPr>
-          <w:rFonts w:hint="eastAsia"/>
-        </w:rPr>
-        <w:lastRenderedPageBreak/>
         <w:t>七、加锁过程</w:t>
       </w:r>
     </w:p>
@@ -1109,11 +1281,6 @@
       </w:r>
     </w:p>
     <w:p>
-      <w:pPr>
-        <w:rPr>
-          <w:rFonts w:hint="eastAsia"/>
-        </w:rPr>
-      </w:pPr>
       <w:r>
         <w:rPr>
           <w:rFonts w:hint="eastAsia"/>
@@ -1146,7 +1313,33 @@
         <w:rPr>
           <w:rFonts w:hint="eastAsia"/>
         </w:rPr>
-        <w:t>Word的锁标志位设置为00，即表示此对象处于轻量级锁定状态，这时候线程堆栈与对象头的状态如下图：</w:t>
+        <w:t>Word的锁标志位设置为</w:t>
+      </w:r>
+      <w:r>
+        <w:rPr>
+          <w:rFonts w:hint="eastAsia"/>
+          <w:color w:val="FF0000"/>
+        </w:rPr>
+        <w:t>00</w:t>
+      </w:r>
+      <w:r>
+        <w:rPr>
+          <w:rFonts w:hint="eastAsia"/>
+        </w:rPr>
+        <w:t>，即表示此对象</w:t>
+      </w:r>
+      <w:r>
+        <w:rPr>
+          <w:rFonts w:hint="eastAsia"/>
+          <w:color w:val="FF0000"/>
+        </w:rPr>
+        <w:t>处于轻量级锁定状态</w:t>
+      </w:r>
+      <w:r>
+        <w:rPr>
+          <w:rFonts w:hint="eastAsia"/>
+        </w:rPr>
+        <w:t>，这时候线程堆栈与对象头的状态如下图：</w:t>
       </w:r>
     </w:p>
     <w:p>
@@ -1207,6 +1400,11 @@
     </w:p>
     <w:p/>
     <w:p>
+      <w:pPr>
+        <w:rPr>
+          <w:rFonts w:hint="eastAsia"/>
+        </w:rPr>
+      </w:pPr>
       <w:r>
         <w:rPr>
           <w:rFonts w:hint="eastAsia"/>
@@ -1220,7 +1418,46 @@
         <w:rPr>
           <w:rFonts w:hint="eastAsia"/>
         </w:rPr>
-        <w:t>Word是否指向当前线程的栈帧，如果是就说明当前线程已经拥有了这个对象的锁，那就可以直接进入同步块继续执行。否则说明多个线程竞争锁，轻量级锁就要膨胀为重量级锁，锁标志变为10，</w:t>
+        <w:t>Word是否指向当前线程的栈帧，如果是就说明当前线程</w:t>
+      </w:r>
+      <w:r>
+        <w:rPr>
+          <w:rFonts w:hint="eastAsia"/>
+          <w:color w:val="FF0000"/>
+        </w:rPr>
+        <w:t>已经拥有了这个对象的锁</w:t>
+      </w:r>
+      <w:r>
+        <w:rPr>
+          <w:rFonts w:hint="eastAsia"/>
+        </w:rPr>
+        <w:t>，那就可以直接进入同步块继续执行。否则说明</w:t>
+      </w:r>
+      <w:r>
+        <w:rPr>
+          <w:rFonts w:hint="eastAsia"/>
+          <w:color w:val="FF0000"/>
+        </w:rPr>
+        <w:t>多个线程竞争锁，轻量级锁就要膨胀为重量级锁</w:t>
+      </w:r>
+      <w:r>
+        <w:rPr>
+          <w:rFonts w:hint="eastAsia"/>
+        </w:rPr>
+        <w:t>，锁标志变为</w:t>
+      </w:r>
+      <w:r>
+        <w:rPr>
+          <w:rFonts w:hint="eastAsia"/>
+          <w:color w:val="FF0000"/>
+        </w:rPr>
+        <w:t>10</w:t>
+      </w:r>
+      <w:r>
+        <w:rPr>
+          <w:rFonts w:hint="eastAsia"/>
+        </w:rPr>
+        <w:t>，</w:t>
       </w:r>
       <w:r>
         <w:rPr>
@@ -1273,7 +1510,20 @@
         <w:rPr>
           <w:rFonts w:hint="eastAsia"/>
         </w:rPr>
-        <w:t>（1）通过CAS操作尝试把线程中复制的Displaced</w:t>
+        <w:t>（1）通过</w:t>
+      </w:r>
+      <w:r>
+        <w:rPr>
+          <w:rFonts w:hint="eastAsia"/>
+          <w:color w:val="FF0000"/>
+        </w:rPr>
+        <w:t>CAS操作</w:t>
+      </w:r>
+      <w:r>
+        <w:rPr>
+          <w:rFonts w:hint="eastAsia"/>
+        </w:rPr>
+        <w:t>尝试把线程中复制的Displaced</w:t>
       </w:r>
       <w:r>
         <w:t xml:space="preserve"> </w:t>
@@ -1291,7 +1541,19 @@
         <w:rPr>
           <w:rFonts w:hint="eastAsia"/>
         </w:rPr>
-        <w:t>Word对象替换成当前的Mark</w:t>
+        <w:t>Word</w:t>
+      </w:r>
+      <w:r>
+        <w:rPr>
+          <w:rFonts w:hint="eastAsia"/>
+        </w:rPr>
+        <w:t>对象替换</w:t>
+      </w:r>
+      <w:r>
+        <w:rPr>
+          <w:rFonts w:hint="eastAsia"/>
+        </w:rPr>
+        <w:t>当前的Mark</w:t>
       </w:r>
       <w:r>
         <w:t xml:space="preserve"> </w:t>
@@ -1308,19 +1570,74 @@
         <w:rPr>
           <w:rFonts w:hint="eastAsia"/>
         </w:rPr>
-        <w:t>（2）如果成功，整个同步过程就完成了</w:t>
-      </w:r>
-    </w:p>
-    <w:p>
-      <w:r>
-        <w:rPr>
-          <w:rFonts w:hint="eastAsia"/>
-        </w:rPr>
-        <w:t>（3）如果失败，说明有其他线程尝试过获取该锁（此时锁已膨胀），那就要在释放锁的同时，唤醒被挂起的线程。</w:t>
-      </w:r>
-    </w:p>
-    <w:p/>
-    <w:p/>
+        <w:t>（2</w:t>
+      </w:r>
+      <w:r>
+        <w:rPr>
+          <w:rFonts w:hint="eastAsia"/>
+        </w:rPr>
+        <w:t>）</w:t>
+      </w:r>
+      <w:r>
+        <w:rPr>
+          <w:rFonts w:hint="eastAsia"/>
+        </w:rPr>
+        <w:t>如果成功，整个同步过程就完成了</w:t>
+      </w:r>
+    </w:p>
+    <w:p>
+      <w:r>
+        <w:rPr>
+          <w:rFonts w:hint="eastAsia"/>
+        </w:rPr>
+        <w:t>（3</w:t>
+      </w:r>
+      <w:r>
+        <w:rPr>
+          <w:rFonts w:hint="eastAsia"/>
+        </w:rPr>
+        <w:t>）</w:t>
+      </w:r>
+      <w:r>
+        <w:rPr>
+          <w:rFonts w:hint="eastAsia"/>
+        </w:rPr>
+        <w:t>如果失败，说明有</w:t>
+      </w:r>
+      <w:r>
+        <w:rPr>
+          <w:rFonts w:hint="eastAsia"/>
+          <w:color w:val="FF0000"/>
+        </w:rPr>
+        <w:t>其他线程尝试过获取</w:t>
+      </w:r>
+      <w:r>
+        <w:rPr>
+          <w:rFonts w:hint="eastAsia"/>
+        </w:rPr>
+        <w:t>该锁（</w:t>
+      </w:r>
+      <w:r>
+        <w:rPr>
+          <w:rFonts w:hint="eastAsia"/>
+          <w:color w:val="FF0000"/>
+        </w:rPr>
+        <w:t>此时锁已膨胀</w:t>
+      </w:r>
+      <w:r>
+        <w:rPr>
+          <w:rFonts w:hint="eastAsia"/>
+        </w:rPr>
+        <w:t>），那就要在释放锁的同时，唤醒被挂起的线程。</w:t>
+      </w:r>
+    </w:p>
+    <w:p>
+      <w:pPr>
+        <w:rPr>
+          <w:rFonts w:hint="eastAsia"/>
+        </w:rPr>
+      </w:pPr>
+    </w:p>
     <w:p>
       <w:pPr>
         <w:pStyle w:val="3"/>
@@ -1372,6 +1689,9 @@
           <w:numId w:val="3"/>
         </w:numPr>
         <w:ind w:firstLineChars="0"/>
+        <w:rPr>
+          <w:rFonts w:hint="eastAsia"/>
+        </w:rPr>
       </w:pPr>
       <w:r>
         <w:rPr>
@@ -1384,9 +1704,6 @@
       <w:pPr>
         <w:pStyle w:val="aa"/>
         <w:ind w:left="840" w:firstLineChars="0" w:firstLine="0"/>
-        <w:rPr>
-          <w:rFonts w:hint="eastAsia"/>
-        </w:rPr>
       </w:pPr>
       <w:r>
         <w:rPr>
@@ -1422,33 +1739,39 @@
         <w:rPr>
           <w:rFonts w:hint="eastAsia"/>
         </w:rPr>
+        <w:t>ID赎回原值。这样做的好处是：</w:t>
+      </w:r>
+      <w:r>
+        <w:rPr>
+          <w:rFonts w:hint="eastAsia"/>
+        </w:rPr>
+        <w:t>如果该线程需要再次对这个对象加锁，而这个对象之前一直没有</w:t>
+      </w:r>
+      <w:r>
+        <w:rPr>
+          <w:rFonts w:hint="eastAsia"/>
+        </w:rPr>
+        <w:t>被其他线程尝试获取过锁，依旧</w:t>
+      </w:r>
+      <w:r>
+        <w:rPr>
+          <w:rFonts w:hint="eastAsia"/>
+          <w:color w:val="FF0000"/>
+        </w:rPr>
+        <w:t>停留在可偏向的状态</w:t>
+      </w:r>
+      <w:r>
+        <w:rPr>
+          <w:rFonts w:hint="eastAsia"/>
+        </w:rPr>
+        <w:t>下，即可以不修</w:t>
+      </w:r>
+      <w:r>
+        <w:rPr>
+          <w:rFonts w:hint="eastAsia"/>
+        </w:rPr>
         <w:lastRenderedPageBreak/>
-        <w:t>ID赎回原值。这样做的好处是：</w:t>
-      </w:r>
-      <w:r>
-        <w:rPr>
-          <w:rFonts w:hint="eastAsia"/>
-        </w:rPr>
-        <w:t>如果该线程需要再次对这个对象加锁，而这个对象之前一直没有</w:t>
-      </w:r>
-      <w:r>
-        <w:rPr>
-          <w:rFonts w:hint="eastAsia"/>
-        </w:rPr>
-        <w:t>被其他线程尝试获取过锁，依旧</w:t>
-      </w:r>
-      <w:r>
-        <w:rPr>
-          <w:rFonts w:hint="eastAsia"/>
-          <w:color w:val="FF0000"/>
-        </w:rPr>
-        <w:t>停留在可偏向的状态</w:t>
-      </w:r>
-      <w:r>
-        <w:rPr>
-          <w:rFonts w:hint="eastAsia"/>
-        </w:rPr>
-        <w:t>下，即可以不修改对象头的情况下，</w:t>
+        <w:t>改对象头的情况下，</w:t>
       </w:r>
       <w:r>
         <w:rPr>
@@ -1669,6 +1992,13 @@
     </w:p>
     <w:p>
       <w:pPr>
+        <w:rPr>
+          <w:rFonts w:hint="eastAsia"/>
+        </w:rPr>
+      </w:pPr>
+    </w:p>
+    <w:p>
+      <w:pPr>
         <w:pStyle w:val="3"/>
       </w:pPr>
       <w:r>
@@ -1781,7 +2111,33 @@
         <w:rPr>
           <w:rFonts w:hint="eastAsia"/>
         </w:rPr>
-        <w:t>ID找到成功获取了偏向锁的那个进程，然后在该线程的栈帧中补充上轻量级加锁时，会保存的锁记录，然后将被获取了偏向锁的对象的Mark</w:t>
+        <w:t>ID</w:t>
+      </w:r>
+      <w:r>
+        <w:rPr>
+          <w:rFonts w:hint="eastAsia"/>
+          <w:color w:val="FF0000"/>
+        </w:rPr>
+        <w:t>找到成功获取了偏向锁的那个进程</w:t>
+      </w:r>
+      <w:r>
+        <w:rPr>
+          <w:rFonts w:hint="eastAsia"/>
+        </w:rPr>
+        <w:t>，然后在该线程的栈帧中</w:t>
+      </w:r>
+      <w:r>
+        <w:rPr>
+          <w:rFonts w:hint="eastAsia"/>
+          <w:color w:val="FF0000"/>
+        </w:rPr>
+        <w:t>补充上轻量级加锁</w:t>
+      </w:r>
+      <w:r>
+        <w:rPr>
+          <w:rFonts w:hint="eastAsia"/>
+        </w:rPr>
+        <w:t>时，会保存的锁记录，然后将获取了偏向锁的对象的Mark</w:t>
       </w:r>
       <w:r>
         <w:t xml:space="preserve"> </w:t>
@@ -1796,24 +2152,20 @@
     <w:p>
       <w:pPr>
         <w:ind w:left="420"/>
-        <w:rPr>
-          <w:rFonts w:hint="eastAsia"/>
-        </w:rPr>
-      </w:pPr>
-      <w:r>
-        <w:rPr>
-          <w:rFonts w:hint="eastAsia"/>
-        </w:rPr>
-        <w:t>●</w:t>
-      </w:r>
-      <w:r>
-        <w:rPr>
-          <w:rFonts w:hint="eastAsia"/>
-        </w:rPr>
-        <w:t xml:space="preserve"> 至此，锁撤销操作完成，阻塞在安全点的线程可以继续执行。</w:t>
-      </w:r>
-      <w:bookmarkStart w:id="0" w:name="_GoBack"/>
-      <w:bookmarkEnd w:id="0"/>
+      </w:pPr>
+      <w:r>
+        <w:rPr>
+          <w:rFonts w:hint="eastAsia"/>
+        </w:rPr>
+        <w:t>● 至此，锁撤销操作完成，阻塞在安全点的线程可以继续执行。</w:t>
+      </w:r>
+    </w:p>
+    <w:p>
+      <w:pPr>
+        <w:rPr>
+          <w:rFonts w:hint="eastAsia"/>
+        </w:rPr>
+      </w:pPr>
     </w:p>
     <w:p>
       <w:pPr>
@@ -1833,11 +2185,6 @@
       </w:r>
     </w:p>
     <w:p>
-      <w:pPr>
-        <w:rPr>
-          <w:rFonts w:hint="eastAsia"/>
-        </w:rPr>
-      </w:pPr>
       <w:r>
         <w:rPr>
           <w:noProof/>
@@ -1892,6 +2239,14 @@
         </w:drawing>
       </w:r>
     </w:p>
+    <w:p/>
+    <w:p>
+      <w:pPr>
+        <w:rPr>
+          <w:rFonts w:hint="eastAsia"/>
+        </w:rPr>
+      </w:pPr>
+    </w:p>
     <w:p>
       <w:pPr>
         <w:pStyle w:val="2"/>
@@ -1912,13 +2267,7 @@
         <w:rPr>
           <w:rFonts w:hint="eastAsia"/>
         </w:rPr>
-        <w:t>1</w:t>
-      </w:r>
-      <w:r>
-        <w:rPr>
-          <w:rFonts w:hint="eastAsia"/>
-        </w:rPr>
-        <w:t>、自旋锁</w:t>
+        <w:t>1、自旋锁</w:t>
       </w:r>
     </w:p>
     <w:p>
@@ -1986,11 +2335,6 @@
     </w:p>
     <w:p/>
     <w:p>
-      <w:pPr>
-        <w:rPr>
-          <w:rFonts w:hint="eastAsia"/>
-        </w:rPr>
-      </w:pPr>
       <w:r>
         <w:rPr>
           <w:rFonts w:hint="eastAsia"/>
@@ -1998,13 +2342,7 @@
         <w:t>缺点：自旋需要消耗CPU（单处理器情况下，完全是浪费），最好指定自旋次数或使用jdk的适应性自旋：线程如果成功了，就增加下次的自旋次数，失败则减少自旋次数。</w:t>
       </w:r>
     </w:p>
-    <w:p>
-      <w:pPr>
-        <w:rPr>
-          <w:rFonts w:hint="eastAsia"/>
-        </w:rPr>
-      </w:pPr>
-    </w:p>
+    <w:p/>
     <w:p>
       <w:pPr>
         <w:pStyle w:val="3"/>
@@ -2013,13 +2351,7 @@
         <w:rPr>
           <w:rFonts w:hint="eastAsia"/>
         </w:rPr>
-        <w:t>2</w:t>
-      </w:r>
-      <w:r>
-        <w:rPr>
-          <w:rFonts w:hint="eastAsia"/>
-        </w:rPr>
-        <w:t>、锁消除</w:t>
+        <w:t>2、锁消除</w:t>
       </w:r>
     </w:p>
     <w:p>
@@ -2055,9 +2387,6 @@
     <w:p>
       <w:pPr>
         <w:pStyle w:val="3"/>
-        <w:rPr>
-          <w:rFonts w:hint="eastAsia"/>
-        </w:rPr>
       </w:pPr>
       <w:r>
         <w:rPr>
@@ -2081,19 +2410,76 @@
       </w:r>
     </w:p>
     <w:p/>
+    <w:p>
+      <w:pPr>
+        <w:rPr>
+          <w:rFonts w:hint="eastAsia"/>
+        </w:rPr>
+      </w:pPr>
+    </w:p>
+    <w:p>
+      <w:pPr>
+        <w:pStyle w:val="2"/>
+      </w:pPr>
+      <w:r>
+        <w:rPr>
+          <w:rFonts w:hint="eastAsia"/>
+        </w:rPr>
+        <w:t>九、局限性</w:t>
+      </w:r>
+    </w:p>
+    <w:p>
+      <w:r>
+        <w:rPr>
+          <w:rFonts w:hint="eastAsia"/>
+        </w:rPr>
+        <w:t>1、</w:t>
+      </w:r>
+      <w:r>
+        <w:rPr>
+          <w:rFonts w:hint="eastAsia"/>
+        </w:rPr>
+        <w:t>当线程尝试获取锁的时候，如果获取不到锁会一直阻塞。</w:t>
+      </w:r>
+    </w:p>
+    <w:p>
+      <w:r>
+        <w:rPr>
+          <w:rFonts w:hint="eastAsia"/>
+        </w:rPr>
+        <w:t>2、</w:t>
+      </w:r>
+      <w:r>
+        <w:rPr>
+          <w:rFonts w:hint="eastAsia"/>
+        </w:rPr>
+        <w:t>如果获取锁的线程进入休眠或者阻塞，除非当前线程异常，否则其他线程尝试获取锁必须一直等待。</w:t>
+      </w:r>
+    </w:p>
     <w:p/>
     <w:p>
       <w:pPr>
-        <w:pStyle w:val="3"/>
-        <w:rPr>
-          <w:rFonts w:hint="eastAsia"/>
-        </w:rPr>
-      </w:pPr>
-      <w:r>
-        <w:rPr>
-          <w:rFonts w:hint="eastAsia"/>
-        </w:rPr>
-        <w:t>九、总结</w:t>
+        <w:rPr>
+          <w:rFonts w:hint="eastAsia"/>
+        </w:rPr>
+      </w:pPr>
+    </w:p>
+    <w:p>
+      <w:pPr>
+        <w:pStyle w:val="2"/>
+      </w:pPr>
+      <w:r>
+        <w:rPr>
+          <w:rFonts w:hint="eastAsia"/>
+        </w:rPr>
+        <w:lastRenderedPageBreak/>
+        <w:t>十</w:t>
+      </w:r>
+      <w:r>
+        <w:rPr>
+          <w:rFonts w:hint="eastAsia"/>
+        </w:rPr>
+        <w:t>、总结</w:t>
       </w:r>
     </w:p>
     <w:tbl>
@@ -2261,11 +2647,7 @@
           </w:tcPr>
           <w:p>
             <w:r>
-              <w:t>加锁和解锁不需要额外的消耗，和执行非同</w:t>
-            </w:r>
-            <w:r>
-              <w:lastRenderedPageBreak/>
-              <w:t>步方法比仅存在纳秒级的差距。</w:t>
+              <w:t>加锁和解锁不需要额外的消耗，和执行非同步方法比仅存在纳秒级的差距。</w:t>
             </w:r>
           </w:p>
         </w:tc>
@@ -2289,12 +2671,7 @@
           </w:tcPr>
           <w:p>
             <w:r>
-              <w:lastRenderedPageBreak/>
-              <w:t>如果线程间存在锁竞争，会带来额外的</w:t>
-            </w:r>
-            <w:r>
-              <w:lastRenderedPageBreak/>
-              <w:t>锁撤销的消耗。</w:t>
+              <w:t>如果线程间存在锁竞争，会带来额外的锁撤销的消耗。</w:t>
             </w:r>
           </w:p>
         </w:tc>
@@ -2318,7 +2695,6 @@
           </w:tcPr>
           <w:p>
             <w:r>
-              <w:lastRenderedPageBreak/>
               <w:t>适用于只有一个线程访问同步块场景。</w:t>
             </w:r>
           </w:p>
@@ -2532,24 +2908,543 @@
       </w:tr>
     </w:tbl>
     <w:p/>
+    <w:p>
+      <w:pPr>
+        <w:rPr>
+          <w:rFonts w:hint="eastAsia"/>
+        </w:rPr>
+      </w:pPr>
+    </w:p>
+    <w:p>
+      <w:pPr>
+        <w:pStyle w:val="1"/>
+      </w:pPr>
+      <w:r>
+        <w:rPr>
+          <w:rFonts w:hint="eastAsia"/>
+        </w:rPr>
+        <w:t>UnSafe类</w:t>
+      </w:r>
+    </w:p>
+    <w:p>
+      <w:pPr>
+        <w:pStyle w:val="2"/>
+      </w:pPr>
+      <w:r>
+        <w:rPr>
+          <w:rFonts w:hint="eastAsia"/>
+        </w:rPr>
+        <w:t>描述</w:t>
+      </w:r>
+    </w:p>
+    <w:p>
+      <w:r>
+        <w:t>Java无法直接访问底层操作系统，而是通过本地（native）方法来访问。不过尽管如此，JVM还是开了一个后门，JDK中有一个类Unsafe，它提供了硬件级别的原子操作。</w:t>
+      </w:r>
+      <w:r>
+        <w:t>Unsafe类使Java拥有了像C语言的指针一样操作内存空间的能力，同时也带来了指针的问题。过度的使用Unsafe类会使得出错的几率变大，因此Java官方并不建议使用的，官方文档也几乎没有。</w:t>
+      </w:r>
+    </w:p>
+    <w:p>
+      <w:pPr>
+        <w:pStyle w:val="2"/>
+        <w:rPr>
+          <w:rFonts w:hint="eastAsia"/>
+        </w:rPr>
+      </w:pPr>
+      <w:r>
+        <w:rPr>
+          <w:rFonts w:hint="eastAsia"/>
+        </w:rPr>
+        <w:t>功能</w:t>
+      </w:r>
+    </w:p>
+    <w:p>
+      <w:pPr>
+        <w:pStyle w:val="3"/>
+      </w:pPr>
+      <w:r>
+        <w:rPr>
+          <w:rFonts w:hint="eastAsia"/>
+        </w:rPr>
+        <w:t>一、内存管理</w:t>
+      </w:r>
+    </w:p>
+    <w:p>
+      <w:pPr>
+        <w:rPr>
+          <w:rFonts w:hint="eastAsia"/>
+        </w:rPr>
+      </w:pPr>
+    </w:p>
+    <w:p>
+      <w:pPr>
+        <w:pStyle w:val="3"/>
+      </w:pPr>
+      <w:r>
+        <w:rPr>
+          <w:rFonts w:hint="eastAsia"/>
+        </w:rPr>
+        <w:t>二、非常规的对象实例化</w:t>
+      </w:r>
+    </w:p>
+    <w:p>
+      <w:pPr>
+        <w:rPr>
+          <w:rFonts w:hint="eastAsia"/>
+        </w:rPr>
+      </w:pPr>
+    </w:p>
+    <w:p>
+      <w:pPr>
+        <w:pStyle w:val="3"/>
+      </w:pPr>
+      <w:r>
+        <w:rPr>
+          <w:rFonts w:hint="eastAsia"/>
+        </w:rPr>
+        <w:lastRenderedPageBreak/>
+        <w:t>三、操作类、对象、变量</w:t>
+      </w:r>
+    </w:p>
+    <w:p>
+      <w:pPr>
+        <w:rPr>
+          <w:rFonts w:hint="eastAsia"/>
+        </w:rPr>
+      </w:pPr>
+    </w:p>
+    <w:p>
+      <w:pPr>
+        <w:pStyle w:val="3"/>
+      </w:pPr>
+      <w:r>
+        <w:rPr>
+          <w:rFonts w:hint="eastAsia"/>
+        </w:rPr>
+        <w:t>四、数组操作</w:t>
+      </w:r>
+    </w:p>
+    <w:p>
+      <w:pPr>
+        <w:rPr>
+          <w:rFonts w:hint="eastAsia"/>
+        </w:rPr>
+      </w:pPr>
+    </w:p>
+    <w:p>
+      <w:pPr>
+        <w:pStyle w:val="3"/>
+      </w:pPr>
+      <w:r>
+        <w:rPr>
+          <w:rFonts w:hint="eastAsia"/>
+        </w:rPr>
+        <w:t>五、多线程同步。包括锁机制、</w:t>
+      </w:r>
+      <w:r>
+        <w:t>CAS</w:t>
+      </w:r>
+      <w:r>
+        <w:t>操作等</w:t>
+      </w:r>
+    </w:p>
+    <w:p>
+      <w:pPr>
+        <w:rPr>
+          <w:rFonts w:hint="eastAsia"/>
+        </w:rPr>
+      </w:pPr>
+    </w:p>
+    <w:p>
+      <w:pPr>
+        <w:pStyle w:val="3"/>
+      </w:pPr>
+      <w:r>
+        <w:rPr>
+          <w:rFonts w:hint="eastAsia"/>
+        </w:rPr>
+        <w:t>六、挂起与恢复。包括了</w:t>
+      </w:r>
+      <w:r>
+        <w:t>park、unpark</w:t>
+      </w:r>
+      <w:r>
+        <w:t>等方法</w:t>
+      </w:r>
+    </w:p>
+    <w:p>
+      <w:pPr>
+        <w:rPr>
+          <w:rFonts w:hint="eastAsia"/>
+        </w:rPr>
+      </w:pPr>
+    </w:p>
+    <w:p>
+      <w:pPr>
+        <w:pStyle w:val="3"/>
+        <w:rPr>
+          <w:rFonts w:hint="eastAsia"/>
+        </w:rPr>
+      </w:pPr>
+      <w:r>
+        <w:rPr>
+          <w:rFonts w:hint="eastAsia"/>
+        </w:rPr>
+        <w:t>七、内存屏障</w:t>
+      </w:r>
+    </w:p>
+    <w:p>
+      <w:pPr>
+        <w:rPr>
+          <w:rFonts w:hint="eastAsia"/>
+        </w:rPr>
+      </w:pPr>
+    </w:p>
+    <w:p/>
+    <w:p>
+      <w:pPr>
+        <w:pStyle w:val="1"/>
+      </w:pPr>
+      <w:r>
+        <w:rPr>
+          <w:rFonts w:hint="eastAsia"/>
+        </w:rPr>
+        <w:t>CAS</w:t>
+      </w:r>
+    </w:p>
+    <w:p>
+      <w:pPr>
+        <w:pStyle w:val="2"/>
+      </w:pPr>
+      <w:r>
+        <w:rPr>
+          <w:rFonts w:hint="eastAsia"/>
+        </w:rPr>
+        <w:t>描述</w:t>
+      </w:r>
+    </w:p>
+    <w:p>
+      <w:r>
+        <w:t>Compare and Swap即比较并交换，设计并发算法时常用到的一种技术，java.util.concurrent包全完建立在CAS之上，没有CAS也就没有此包，可见CAS的重要性。</w:t>
+      </w:r>
+    </w:p>
+    <w:p>
+      <w:r>
+        <w:t>CAS也是通过Unsafe实现的</w:t>
+      </w:r>
+      <w:r>
+        <w:rPr>
+          <w:rFonts w:hint="eastAsia"/>
+        </w:rPr>
+        <w:t>，</w:t>
+      </w:r>
+      <w:r>
+        <w:rPr>
+          <w:rFonts w:hint="eastAsia"/>
+        </w:rPr>
+        <w:t>由于</w:t>
+      </w:r>
+      <w:r>
+        <w:t>CAS都是硬件级别的操作，因此效率会高一些。</w:t>
+      </w:r>
+    </w:p>
+    <w:p>
+      <w:pPr>
+        <w:rPr>
+          <w:rFonts w:hint="eastAsia"/>
+        </w:rPr>
+      </w:pPr>
+    </w:p>
+    <w:p>
+      <w:pPr>
+        <w:pStyle w:val="2"/>
+        <w:rPr>
+          <w:rFonts w:hint="eastAsia"/>
+        </w:rPr>
+      </w:pPr>
+      <w:r>
+        <w:rPr>
+          <w:rFonts w:hint="eastAsia"/>
+        </w:rPr>
+        <w:t>操作</w:t>
+      </w:r>
+    </w:p>
+    <w:p>
+      <w:r>
+        <w:rPr>
+          <w:rFonts w:hint="eastAsia"/>
+        </w:rPr>
+        <w:t>内存值</w:t>
+      </w:r>
+      <w:r>
+        <w:t>V、旧的预期值A、要修改的值B，当且仅当预期值A和内存值V相同时，将内存值修改为B并返回true，否则什么都不做并返回false。</w:t>
+      </w:r>
+    </w:p>
     <w:p/>
     <w:p/>
+    <w:p>
+      <w:pPr>
+        <w:pStyle w:val="1"/>
+      </w:pPr>
+      <w:r>
+        <w:lastRenderedPageBreak/>
+        <w:t>ReentrantLock</w:t>
+      </w:r>
+    </w:p>
+    <w:p>
+      <w:pPr>
+        <w:pStyle w:val="2"/>
+        <w:rPr>
+          <w:rFonts w:hint="eastAsia"/>
+        </w:rPr>
+      </w:pPr>
+      <w:r>
+        <w:rPr>
+          <w:rFonts w:hint="eastAsia"/>
+        </w:rPr>
+        <w:t>一、基于AQS实现</w:t>
+      </w:r>
+    </w:p>
+    <w:p>
+      <w:pPr>
+        <w:pStyle w:val="3"/>
+      </w:pPr>
+      <w:r>
+        <w:rPr>
+          <w:rFonts w:hint="eastAsia"/>
+        </w:rPr>
+        <w:t>描述</w:t>
+      </w:r>
+    </w:p>
+    <w:p>
+      <w:r>
+        <w:t>AbstractQueuedSynchronizer简称AQS，是一个用于构建锁和同步容器的框架。事实上concurrent包内许多类都是基于AQS构建，例如ReentrantLock，Semaphore，CountDownLatch，ReentrantReadWriteLock，FutureTask等。AQS解决了在实现同步容器时设计的大量细节问题。</w:t>
+      </w:r>
+    </w:p>
+    <w:p>
+      <w:pPr>
+        <w:rPr>
+          <w:rFonts w:hint="eastAsia"/>
+        </w:rPr>
+      </w:pPr>
+    </w:p>
+    <w:p>
+      <w:pPr>
+        <w:pStyle w:val="3"/>
+        <w:rPr>
+          <w:rFonts w:hint="eastAsia"/>
+        </w:rPr>
+      </w:pPr>
+      <w:r>
+        <w:rPr>
+          <w:rFonts w:hint="eastAsia"/>
+        </w:rPr>
+        <w:t>原理</w:t>
+      </w:r>
+    </w:p>
+    <w:p>
+      <w:r>
+        <w:rPr>
+          <w:rFonts w:hint="eastAsia"/>
+        </w:rPr>
+        <w:t>AQS使用一个FIFO的队列表示排队等待锁的线程，队列</w:t>
+      </w:r>
+      <w:r>
+        <w:rPr>
+          <w:rFonts w:hint="eastAsia"/>
+        </w:rPr>
+        <w:t>头节点称作“哨兵节点”或者“哑节点”，它不与任何线程关联。其他的节点与等待线程关联，每个节点维护一个等待状态waitStatus。如图：</w:t>
+      </w:r>
+    </w:p>
+    <w:p>
+      <w:pPr>
+        <w:rPr>
+          <w:rFonts w:hint="eastAsia"/>
+        </w:rPr>
+      </w:pPr>
+      <w:r>
+        <w:rPr>
+          <w:noProof/>
+        </w:rPr>
+        <w:drawing>
+          <wp:inline distT="0" distB="0" distL="0" distR="0">
+            <wp:extent cx="5274310" cy="1645575"/>
+            <wp:effectExtent l="0" t="0" r="2540" b="0"/>
+            <wp:docPr id="5" name="图片 5" descr="C:\Users\zhu\Downloads\912007-20170215221250988-637607444.png"/>
+            <wp:cNvGraphicFramePr>
+              <a:graphicFrameLocks xmlns:a="http://schemas.openxmlformats.org/drawingml/2006/main" noChangeAspect="1"/>
+            </wp:cNvGraphicFramePr>
+            <a:graphic xmlns:a="http://schemas.openxmlformats.org/drawingml/2006/main">
+              <a:graphicData uri="http://schemas.openxmlformats.org/drawingml/2006/picture">
+                <pic:pic xmlns:pic="http://schemas.openxmlformats.org/drawingml/2006/picture">
+                  <pic:nvPicPr>
+                    <pic:cNvPr id="0" name="Picture 1" descr="C:\Users\zhu\Downloads\912007-20170215221250988-637607444.png"/>
+                    <pic:cNvPicPr>
+                      <a:picLocks noChangeAspect="1" noChangeArrowheads="1"/>
+                    </pic:cNvPicPr>
+                  </pic:nvPicPr>
+                  <pic:blipFill>
+                    <a:blip r:embed="rId12" cstate="print">
+                      <a:extLst>
+                        <a:ext uri="{28A0092B-C50C-407E-A947-70E740481C1C}">
+                          <a14:useLocalDpi xmlns:a14="http://schemas.microsoft.com/office/drawing/2010/main" val="0"/>
+                        </a:ext>
+                      </a:extLst>
+                    </a:blip>
+                    <a:srcRect/>
+                    <a:stretch>
+                      <a:fillRect/>
+                    </a:stretch>
+                  </pic:blipFill>
+                  <pic:spPr bwMode="auto">
+                    <a:xfrm>
+                      <a:off x="0" y="0"/>
+                      <a:ext cx="5274310" cy="1645575"/>
+                    </a:xfrm>
+                    <a:prstGeom prst="rect">
+                      <a:avLst/>
+                    </a:prstGeom>
+                    <a:noFill/>
+                    <a:ln>
+                      <a:noFill/>
+                    </a:ln>
+                  </pic:spPr>
+                </pic:pic>
+              </a:graphicData>
+            </a:graphic>
+          </wp:inline>
+        </w:drawing>
+      </w:r>
+    </w:p>
+    <w:p>
+      <w:pPr>
+        <w:rPr>
+          <w:rFonts w:hint="eastAsia"/>
+        </w:rPr>
+      </w:pPr>
+    </w:p>
+    <w:p>
+      <w:pPr>
+        <w:pStyle w:val="2"/>
+      </w:pPr>
+      <w:r>
+        <w:rPr>
+          <w:rFonts w:hint="eastAsia"/>
+        </w:rPr>
+        <w:t>二、</w:t>
+      </w:r>
+      <w:r>
+        <w:rPr>
+          <w:rFonts w:hint="eastAsia"/>
+        </w:rPr>
+        <w:t>内部结构</w:t>
+      </w:r>
+    </w:p>
+    <w:p>
+      <w:r>
+        <w:rPr>
+          <w:rFonts w:hint="eastAsia"/>
+        </w:rPr>
+        <w:t>默认构造器初始化为</w:t>
+      </w:r>
+      <w:r>
+        <w:t>NonfairSync对象，即非公平锁，而带参数的构造器可以指定使用公平锁和非公平锁。由lock()和unlock的源码可以看到，它们只是分别调用了sync对象的lock()和release(1)方法。</w:t>
+      </w:r>
+    </w:p>
+    <w:p>
+      <w:r>
+        <w:rPr>
+          <w:rFonts w:hint="eastAsia"/>
+        </w:rPr>
+        <w:t>可以看到</w:t>
+      </w:r>
+      <w:r>
+        <w:t>Sync扩展了AbstractQueuedSynchronizer。</w:t>
+      </w:r>
+    </w:p>
+    <w:p>
+      <w:pPr>
+        <w:rPr>
+          <w:rFonts w:hint="eastAsia"/>
+        </w:rPr>
+      </w:pPr>
+      <w:r>
+        <w:lastRenderedPageBreak/>
+        <w:pict>
+          <v:shapetype id="_x0000_t75" coordsize="21600,21600" o:spt="75" o:preferrelative="t" path="m@4@5l@4@11@9@11@9@5xe" filled="f" stroked="f">
+            <v:stroke joinstyle="miter"/>
+            <v:formulas>
+              <v:f eqn="if lineDrawn pixelLineWidth 0"/>
+              <v:f eqn="sum @0 1 0"/>
+              <v:f eqn="sum 0 0 @1"/>
+              <v:f eqn="prod @2 1 2"/>
+              <v:f eqn="prod @3 21600 pixelWidth"/>
+              <v:f eqn="prod @3 21600 pixelHeight"/>
+              <v:f eqn="sum @0 0 1"/>
+              <v:f eqn="prod @6 1 2"/>
+              <v:f eqn="prod @7 21600 pixelWidth"/>
+              <v:f eqn="sum @8 21600 0"/>
+              <v:f eqn="prod @7 21600 pixelHeight"/>
+              <v:f eqn="sum @10 21600 0"/>
+            </v:formulas>
+            <v:path o:extrusionok="f" gradientshapeok="t" o:connecttype="rect"/>
+            <o:lock v:ext="edit" aspectratio="t"/>
+          </v:shapetype>
+          <v:shape id="_x0000_i1026" type="#_x0000_t75" style="width:415.15pt;height:387.1pt">
+            <v:imagedata r:id="rId13" o:title="912007-20170215221446535-285062236"/>
+          </v:shape>
+        </w:pict>
+      </w:r>
+    </w:p>
     <w:p/>
-    <w:p/>
-    <w:p/>
-    <w:p/>
-    <w:p/>
-    <w:p/>
-    <w:p/>
-    <w:p/>
-    <w:p/>
-    <w:p/>
-    <w:p>
-      <w:r>
-        <w:t>java.util.concurrent.Lock 通过 Java 代码搭配sun.misc.Unsafe 中的本地调用实现的</w:t>
-      </w:r>
-    </w:p>
-    <w:p/>
+    <w:p>
+      <w:pPr>
+        <w:pStyle w:val="3"/>
+      </w:pPr>
+      <w:r>
+        <w:rPr>
+          <w:rFonts w:hint="eastAsia"/>
+        </w:rPr>
+        <w:t>1、非公平锁</w:t>
+      </w:r>
+    </w:p>
+    <w:p>
+      <w:pPr>
+        <w:pStyle w:val="4"/>
+      </w:pPr>
+      <w:r>
+        <w:rPr>
+          <w:rFonts w:hint="eastAsia"/>
+        </w:rPr>
+        <w:t>（1）lock（）</w:t>
+      </w:r>
+    </w:p>
+    <w:p>
+      <w:r>
+        <w:rPr>
+          <w:rFonts w:hint="eastAsia"/>
+        </w:rPr>
+        <w:t>首先用一个CAS操作，判断state是否为0（表示当前锁未被占用），如果是0则把它置为1，并且设置当前线程为该锁的独占线程，表示获取锁成功。当多个线程同时尝试占用同一个锁时，CAS操作只能保证一个线程的成功，剩下的只能排队。</w:t>
+      </w:r>
+    </w:p>
+    <w:p>
+      <w:r>
+        <w:rPr>
+          <w:rFonts w:hint="eastAsia"/>
+        </w:rPr>
+        <w:t>“非公平”即体现在这里，如果占用锁的线程刚释放了锁，state置为0，而排队等待锁的线程还未唤醒时，新来的线程就直接抢占了该锁，那么就“插队”了。</w:t>
+      </w:r>
+    </w:p>
+    <w:p>
+      <w:pPr>
+        <w:rPr>
+          <w:rFonts w:hint="eastAsia"/>
+        </w:rPr>
+      </w:pPr>
+      <w:bookmarkStart w:id="0" w:name="_GoBack"/>
+      <w:bookmarkEnd w:id="0"/>
+    </w:p>
     <w:sectPr>
       <w:pgSz w:w="11906" w:h="16838"/>
       <w:pgMar w:top="1440" w:right="1800" w:bottom="1440" w:left="1800" w:header="851" w:footer="992" w:gutter="0"/>
@@ -3530,6 +4425,29 @@
       <w:szCs w:val="32"/>
     </w:rPr>
   </w:style>
+  <w:style w:type="paragraph" w:styleId="4">
+    <w:name w:val="heading 4"/>
+    <w:basedOn w:val="a"/>
+    <w:next w:val="a"/>
+    <w:link w:val="40"/>
+    <w:uiPriority w:val="9"/>
+    <w:unhideWhenUsed/>
+    <w:qFormat/>
+    <w:rsid w:val="005C3D08"/>
+    <w:pPr>
+      <w:keepNext/>
+      <w:keepLines/>
+      <w:spacing w:before="280" w:after="290" w:line="376" w:lineRule="auto"/>
+      <w:outlineLvl w:val="3"/>
+    </w:pPr>
+    <w:rPr>
+      <w:rFonts w:asciiTheme="majorHAnsi" w:eastAsiaTheme="majorEastAsia" w:hAnsiTheme="majorHAnsi" w:cstheme="majorBidi"/>
+      <w:b/>
+      <w:bCs/>
+      <w:sz w:val="28"/>
+      <w:szCs w:val="28"/>
+    </w:rPr>
+  </w:style>
   <w:style w:type="character" w:default="1" w:styleId="a0">
     <w:name w:val="Default Paragraph Font"/>
     <w:uiPriority w:val="1"/>
@@ -3718,6 +4636,20 @@
     <w:pPr>
       <w:ind w:firstLineChars="200" w:firstLine="420"/>
     </w:pPr>
+  </w:style>
+  <w:style w:type="character" w:customStyle="1" w:styleId="40">
+    <w:name w:val="标题 4 字符"/>
+    <w:basedOn w:val="a0"/>
+    <w:link w:val="4"/>
+    <w:uiPriority w:val="9"/>
+    <w:rsid w:val="005C3D08"/>
+    <w:rPr>
+      <w:rFonts w:asciiTheme="majorHAnsi" w:eastAsiaTheme="majorEastAsia" w:hAnsiTheme="majorHAnsi" w:cstheme="majorBidi"/>
+      <w:b/>
+      <w:bCs/>
+      <w:sz w:val="28"/>
+      <w:szCs w:val="28"/>
+    </w:rPr>
   </w:style>
 </w:styles>
 </file>
@@ -3988,7 +4920,7 @@
 </file>
 
 <file path=customXml/itemProps1.xml><?xml version="1.0" encoding="utf-8"?>
-<ds:datastoreItem xmlns:ds="http://schemas.openxmlformats.org/officeDocument/2006/customXml" ds:itemID="{E4FEC6E8-39C7-4A40-9247-C54B8055C41B}">
+<ds:datastoreItem xmlns:ds="http://schemas.openxmlformats.org/officeDocument/2006/customXml" ds:itemID="{88C9BB2D-3098-41D3-8A52-E78A4E3FF521}">
   <ds:schemaRefs>
     <ds:schemaRef ds:uri="http://schemas.openxmlformats.org/officeDocument/2006/bibliography"/>
   </ds:schemaRefs>

--- a/并发同步学习.docx
+++ b/并发同步学习.docx
@@ -2803,6 +2803,14 @@
       <w:r>
         <w:t>Unsafe类使Java拥有了像C语言的指针一样操作内存空间的能力，同时也带来了指针的问题。过度的使用Unsafe类会使得出错的几率变大，因此Java官方并不建议使用的，官方文档也几乎没有。</w:t>
       </w:r>
+      <w:r>
+        <w:rPr>
+          <w:rFonts w:hint="eastAsia"/>
+        </w:rPr>
+        <w:t>绕过JVM调用JNI，需要手动释放内存。</w:t>
+      </w:r>
+      <w:bookmarkStart w:id="0" w:name="_GoBack"/>
+      <w:bookmarkEnd w:id="0"/>
     </w:p>
     <w:p>
       <w:pPr>
@@ -3258,9 +3266,6 @@
     <w:p>
       <w:pPr>
         <w:pStyle w:val="5"/>
-        <w:rPr>
-          <w:rFonts w:hint="eastAsia"/>
-        </w:rPr>
       </w:pPr>
       <w:r>
         <w:rPr>
@@ -3300,9 +3305,6 @@
     <w:p>
       <w:pPr>
         <w:pStyle w:val="6"/>
-        <w:rPr>
-          <w:rFonts w:hint="eastAsia"/>
-        </w:rPr>
       </w:pPr>
       <w:r>
         <w:rPr>
@@ -3888,13 +3890,7 @@
         <w:t>}</w:t>
       </w:r>
     </w:p>
-    <w:p>
-      <w:pPr>
-        <w:rPr>
-          <w:rFonts w:hint="eastAsia"/>
-        </w:rPr>
-      </w:pPr>
-    </w:p>
+    <w:p/>
     <w:p>
       <w:r>
         <w:rPr>
@@ -3964,9 +3960,6 @@
     <w:p>
       <w:pPr>
         <w:pStyle w:val="6"/>
-        <w:rPr>
-          <w:rFonts w:hint="eastAsia"/>
-        </w:rPr>
       </w:pPr>
       <w:r>
         <w:rPr>
@@ -4547,9 +4540,6 @@
     <w:p>
       <w:pPr>
         <w:pStyle w:val="6"/>
-        <w:rPr>
-          <w:rFonts w:hint="eastAsia"/>
-        </w:rPr>
       </w:pPr>
       <w:r>
         <w:t>nonfairTryAcquire</w:t>
@@ -6355,9 +6345,6 @@
     <w:p>
       <w:pPr>
         <w:pStyle w:val="6"/>
-        <w:rPr>
-          <w:rFonts w:hint="eastAsia"/>
-        </w:rPr>
       </w:pPr>
       <w:r>
         <w:t>addWaiter</w:t>
@@ -7566,9 +7553,6 @@
     <w:p>
       <w:pPr>
         <w:pStyle w:val="6"/>
-        <w:rPr>
-          <w:rFonts w:hint="eastAsia"/>
-        </w:rPr>
       </w:pPr>
       <w:r>
         <w:t>enq</w:t>
@@ -7917,7 +7901,7 @@
         <w:shd w:val="clear" w:color="auto" w:fill="E7E6E6" w:themeFill="background2"/>
         <w:jc w:val="left"/>
         <w:rPr>
-          <w:rFonts w:ascii="Courier New" w:eastAsia="宋体" w:hAnsi="Courier New" w:cs="Courier New" w:hint="eastAsia"/>
+          <w:rFonts w:ascii="Courier New" w:eastAsia="宋体" w:hAnsi="Courier New" w:cs="Courier New"/>
           <w:color w:val="008000"/>
           <w:kern w:val="0"/>
           <w:sz w:val="20"/>
@@ -9330,9 +9314,6 @@
     <w:p>
       <w:pPr>
         <w:pStyle w:val="6"/>
-        <w:rPr>
-          <w:rFonts w:hint="eastAsia"/>
-        </w:rPr>
       </w:pPr>
       <w:r>
         <w:t>acquireQueued</w:t>
@@ -11051,9 +11032,6 @@
     <w:p>
       <w:pPr>
         <w:pStyle w:val="6"/>
-        <w:rPr>
-          <w:rFonts w:hint="eastAsia"/>
-        </w:rPr>
       </w:pPr>
       <w:r>
         <w:t>parkAndCheckInterrupt</w:t>
@@ -11951,13 +11929,7 @@
         <w:t>}</w:t>
       </w:r>
     </w:p>
-    <w:p>
-      <w:pPr>
-        <w:rPr>
-          <w:rFonts w:hint="eastAsia"/>
-        </w:rPr>
-      </w:pPr>
-    </w:p>
+    <w:p/>
     <w:p>
       <w:r>
         <w:rPr>
@@ -13900,17 +13872,7 @@
           <w:sz w:val="20"/>
           <w:szCs w:val="20"/>
         </w:rPr>
-        <w:t xml:space="preserve">// </w:t>
-      </w:r>
-      <w:r>
-        <w:rPr>
-          <w:rFonts w:ascii="Courier New" w:eastAsia="宋体" w:hAnsi="Courier New" w:cs="Courier New"/>
-          <w:color w:val="008000"/>
-          <w:kern w:val="0"/>
-          <w:sz w:val="20"/>
-          <w:szCs w:val="20"/>
-        </w:rPr>
-        <w:t>(</w:t>
+        <w:t>// (</w:t>
       </w:r>
       <w:r>
         <w:rPr>
@@ -14032,7 +13994,7 @@
         <w:shd w:val="clear" w:color="auto" w:fill="E7E6E6" w:themeFill="background2"/>
         <w:jc w:val="left"/>
         <w:rPr>
-          <w:rFonts w:ascii="Courier New" w:eastAsia="宋体" w:hAnsi="Courier New" w:cs="Courier New" w:hint="eastAsia"/>
+          <w:rFonts w:ascii="Courier New" w:eastAsia="宋体" w:hAnsi="Courier New" w:cs="Courier New"/>
           <w:color w:val="000000"/>
           <w:kern w:val="0"/>
           <w:sz w:val="20"/>
@@ -14190,7 +14152,7 @@
         <w:shd w:val="clear" w:color="auto" w:fill="E7E6E6" w:themeFill="background2"/>
         <w:jc w:val="left"/>
         <w:rPr>
-          <w:rFonts w:ascii="Courier New" w:eastAsia="宋体" w:hAnsi="Courier New" w:cs="Courier New" w:hint="eastAsia"/>
+          <w:rFonts w:ascii="Courier New" w:eastAsia="宋体" w:hAnsi="Courier New" w:cs="Courier New"/>
           <w:color w:val="000000"/>
           <w:kern w:val="0"/>
           <w:sz w:val="20"/>
@@ -16384,26 +16346,296 @@
       </w:r>
     </w:p>
     <w:p>
-      <w:pPr>
-        <w:rPr>
-          <w:rFonts w:hint="eastAsia"/>
-        </w:rPr>
-      </w:pPr>
       <w:r>
         <w:rPr>
           <w:rFonts w:hint="eastAsia"/>
         </w:rPr>
         <w:t>非公平在lock时候，会进行一次CAS操作进行“插队”</w:t>
       </w:r>
-      <w:bookmarkStart w:id="0" w:name="_GoBack"/>
-      <w:bookmarkEnd w:id="0"/>
-    </w:p>
-    <w:p>
-      <w:pPr>
-        <w:rPr>
-          <w:rFonts w:hint="eastAsia"/>
-        </w:rPr>
-      </w:pPr>
+    </w:p>
+    <w:p>
+      <w:pPr>
+        <w:pStyle w:val="1"/>
+      </w:pPr>
+      <w:r>
+        <w:rPr>
+          <w:rFonts w:hint="eastAsia"/>
+        </w:rPr>
+        <w:t>volatile关键字</w:t>
+      </w:r>
+    </w:p>
+    <w:p>
+      <w:r>
+        <w:rPr>
+          <w:rFonts w:hint="eastAsia"/>
+        </w:rPr>
+        <w:t>访问volatile变量时</w:t>
+      </w:r>
+      <w:r>
+        <w:rPr>
+          <w:rFonts w:hint="eastAsia"/>
+          <w:color w:val="FF0000"/>
+        </w:rPr>
+        <w:t>无加锁操作</w:t>
+      </w:r>
+      <w:r>
+        <w:rPr>
+          <w:rFonts w:hint="eastAsia"/>
+        </w:rPr>
+        <w:t>，这个变量是</w:t>
+      </w:r>
+      <w:r>
+        <w:rPr>
+          <w:rFonts w:hint="eastAsia"/>
+          <w:color w:val="FF0000"/>
+        </w:rPr>
+        <w:t>共享</w:t>
+      </w:r>
+      <w:r>
+        <w:rPr>
+          <w:rFonts w:hint="eastAsia"/>
+        </w:rPr>
+        <w:t>的。是比</w:t>
+      </w:r>
+      <w:r>
+        <w:rPr>
+          <w:rFonts w:hint="eastAsia"/>
+        </w:rPr>
+        <w:t>synchronized关键字更轻量级的同步机制。</w:t>
+      </w:r>
+      <w:r>
+        <w:rPr>
+          <w:rFonts w:hint="eastAsia"/>
+        </w:rPr>
+        <w:t>可用于线程通信。</w:t>
+      </w:r>
+    </w:p>
+    <w:p>
+      <w:r>
+        <w:pict>
+          <v:shape id="_x0000_i1026" type="#_x0000_t75" style="width:382.85pt;height:276.1pt">
+            <v:imagedata r:id="rId16" o:title="20180725151334481"/>
+          </v:shape>
+        </w:pict>
+      </w:r>
+    </w:p>
+    <w:p>
+      <w:pPr>
+        <w:pStyle w:val="2"/>
+      </w:pPr>
+      <w:r>
+        <w:rPr>
+          <w:rFonts w:hint="eastAsia"/>
+        </w:rPr>
+        <w:t>非volatile变量</w:t>
+      </w:r>
+    </w:p>
+    <w:p>
+      <w:r>
+        <w:rPr>
+          <w:rFonts w:hint="eastAsia"/>
+        </w:rPr>
+        <w:t>当对</w:t>
+      </w:r>
+      <w:r>
+        <w:rPr>
+          <w:rFonts w:hint="eastAsia"/>
+          <w:color w:val="FF0000"/>
+        </w:rPr>
+        <w:t>非volatile变量</w:t>
+      </w:r>
+      <w:r>
+        <w:rPr>
+          <w:rFonts w:hint="eastAsia"/>
+        </w:rPr>
+        <w:t>进行读写操作的时候，每个线程先从内存拷贝变量到</w:t>
+      </w:r>
+      <w:r>
+        <w:rPr>
+          <w:rFonts w:hint="eastAsia"/>
+          <w:color w:val="FF0000"/>
+        </w:rPr>
+        <w:t>CPU缓存</w:t>
+      </w:r>
+      <w:r>
+        <w:rPr>
+          <w:rFonts w:hint="eastAsia"/>
+        </w:rPr>
+        <w:t>中。如果计算机有多个CPU，每个线程可能在不同的CPU上被处理，这也就意味着每个线程可以拷贝到</w:t>
+      </w:r>
+      <w:r>
+        <w:rPr>
+          <w:rFonts w:hint="eastAsia"/>
+          <w:color w:val="FF0000"/>
+        </w:rPr>
+        <w:t>不同的CPU</w:t>
+      </w:r>
+      <w:r>
+        <w:rPr>
+          <w:color w:val="FF0000"/>
+        </w:rPr>
+        <w:t xml:space="preserve"> </w:t>
+      </w:r>
+      <w:r>
+        <w:rPr>
+          <w:rFonts w:hint="eastAsia"/>
+          <w:color w:val="FF0000"/>
+        </w:rPr>
+        <w:t>cache</w:t>
+      </w:r>
+      <w:r>
+        <w:rPr>
+          <w:rFonts w:hint="eastAsia"/>
+        </w:rPr>
+        <w:t>中。</w:t>
+      </w:r>
+    </w:p>
+    <w:p>
+      <w:pPr>
+        <w:pStyle w:val="2"/>
+      </w:pPr>
+      <w:r>
+        <w:rPr>
+          <w:rFonts w:hint="eastAsia"/>
+        </w:rPr>
+        <w:t>volatile变量</w:t>
+      </w:r>
+    </w:p>
+    <w:p>
+      <w:r>
+        <w:rPr>
+          <w:rFonts w:hint="eastAsia"/>
+        </w:rPr>
+        <w:t>1、JVM保证了每次读取变量都是从内存中读</w:t>
+      </w:r>
+    </w:p>
+    <w:p>
+      <w:r>
+        <w:rPr>
+          <w:rFonts w:hint="eastAsia"/>
+        </w:rPr>
+        <w:t>2、保证此变量对所有内存的</w:t>
+      </w:r>
+      <w:r>
+        <w:rPr>
+          <w:rFonts w:hint="eastAsia"/>
+          <w:color w:val="FF0000"/>
+        </w:rPr>
+        <w:t>可见性</w:t>
+      </w:r>
+    </w:p>
+    <w:p>
+      <w:r>
+        <w:rPr>
+          <w:rFonts w:hint="eastAsia"/>
+        </w:rPr>
+        <w:t>3、</w:t>
+      </w:r>
+      <w:r>
+        <w:rPr>
+          <w:rFonts w:hint="eastAsia"/>
+          <w:color w:val="FF0000"/>
+        </w:rPr>
+        <w:t>禁止指令重排序优化</w:t>
+      </w:r>
+    </w:p>
+    <w:p>
+      <w:pPr>
+        <w:pStyle w:val="2"/>
+      </w:pPr>
+      <w:r>
+        <w:rPr>
+          <w:rFonts w:hint="eastAsia"/>
+        </w:rPr>
+        <w:lastRenderedPageBreak/>
+        <w:t>性能</w:t>
+      </w:r>
+    </w:p>
+    <w:p>
+      <w:pPr>
+        <w:rPr>
+          <w:color w:val="FF0000"/>
+        </w:rPr>
+      </w:pPr>
+      <w:r>
+        <w:rPr>
+          <w:rFonts w:hint="eastAsia"/>
+        </w:rPr>
+        <w:t>读性能消耗与普通变量几乎相同，写操作稍慢：</w:t>
+      </w:r>
+      <w:r>
+        <w:rPr>
+          <w:rFonts w:hint="eastAsia"/>
+          <w:color w:val="FF0000"/>
+        </w:rPr>
+        <w:t>内存屏障</w:t>
+      </w:r>
+    </w:p>
+    <w:p>
+      <w:pPr>
+        <w:pStyle w:val="2"/>
+      </w:pPr>
+      <w:r>
+        <w:rPr>
+          <w:rFonts w:hint="eastAsia"/>
+        </w:rPr>
+        <w:t>注意</w:t>
+      </w:r>
+    </w:p>
+    <w:p>
+      <w:r>
+        <w:rPr>
+          <w:rFonts w:hint="eastAsia"/>
+        </w:rPr>
+        <w:t>1、</w:t>
+      </w:r>
+      <w:r>
+        <w:rPr>
+          <w:rFonts w:hint="eastAsia"/>
+        </w:rPr>
+        <w:t>volatile修饰后依然需要将变量拷贝到工作内存中（栈内存）。但是写操作会被立即刷新到主内存中，</w:t>
+      </w:r>
+      <w:r>
+        <w:rPr>
+          <w:rFonts w:hint="eastAsia"/>
+        </w:rPr>
+        <w:t>并且强制让缓存了该变量的线程中的数据清空，必须从堆内存中重新读取最新数据</w:t>
+      </w:r>
+    </w:p>
+    <w:p>
+      <w:r>
+        <w:rPr>
+          <w:rFonts w:hint="eastAsia"/>
+        </w:rPr>
+        <w:t>2、不能保证线程安全</w:t>
+      </w:r>
+    </w:p>
+    <w:p>
+      <w:pPr>
+        <w:pStyle w:val="2"/>
+      </w:pPr>
+      <w:r>
+        <w:rPr>
+          <w:rFonts w:hint="eastAsia"/>
+        </w:rPr>
+        <w:t>使用条件</w:t>
+      </w:r>
+    </w:p>
+    <w:p>
+      <w:r>
+        <w:rPr>
+          <w:rFonts w:hint="eastAsia"/>
+        </w:rPr>
+        <w:t>1、对变量的写入操作不依赖当前值</w:t>
+      </w:r>
+    </w:p>
+    <w:p>
+      <w:r>
+        <w:rPr>
+          <w:rFonts w:hint="eastAsia"/>
+        </w:rPr>
+        <w:t>2、该变量没有包含在具有其他变量的不变式中</w:t>
+      </w:r>
     </w:p>
     <w:sectPr>
       <w:pgSz w:w="11906" w:h="16838"/>
@@ -18106,7 +18338,7 @@
 </file>
 
 <file path=customXml/itemProps1.xml><?xml version="1.0" encoding="utf-8"?>
-<ds:datastoreItem xmlns:ds="http://schemas.openxmlformats.org/officeDocument/2006/customXml" ds:itemID="{DF736B2A-7FAA-4E2B-B13C-4BC86DB3B7C4}">
+<ds:datastoreItem xmlns:ds="http://schemas.openxmlformats.org/officeDocument/2006/customXml" ds:itemID="{44B01701-F64F-4DD4-A591-26247D47406D}">
   <ds:schemaRefs>
     <ds:schemaRef ds:uri="http://schemas.openxmlformats.org/officeDocument/2006/bibliography"/>
   </ds:schemaRefs>
